--- a/LP/Immunologie.docx
+++ b/LP/Immunologie.docx
@@ -1,6 +1,6 @@
 
 <file path=word/document.xml><?xml version="1.0" encoding="utf-8"?>
-<w:document xmlns:wpc="http://schemas.microsoft.com/office/word/2010/wordprocessingCanvas" xmlns:cx="http://schemas.microsoft.com/office/drawing/2014/chartex" xmlns:cx1="http://schemas.microsoft.com/office/drawing/2015/9/8/chartex" xmlns:cx2="http://schemas.microsoft.com/office/drawing/2015/10/21/chartex" xmlns:cx3="http://schemas.microsoft.com/office/drawing/2016/5/9/chartex" xmlns:cx4="http://schemas.microsoft.com/office/drawing/2016/5/10/chartex" xmlns:cx5="http://schemas.microsoft.com/office/drawing/2016/5/11/chartex" xmlns:cx6="http://schemas.microsoft.com/office/drawing/2016/5/12/chartex" xmlns:cx7="http://schemas.microsoft.com/office/drawing/2016/5/13/chartex" xmlns:cx8="http://schemas.microsoft.com/office/drawing/2016/5/14/chartex" xmlns:mc="http://schemas.openxmlformats.org/markup-compatibility/2006" xmlns:aink="http://schemas.microsoft.com/office/drawing/2016/ink" xmlns:am3d="http://schemas.microsoft.com/office/drawing/2017/model3d" xmlns:o="urn:schemas-microsoft-com:office:office" xmlns:oel="http://schemas.microsoft.com/office/2019/extlst" xmlns:r="http://schemas.openxmlformats.org/officeDocument/2006/relationships" xmlns:m="http://schemas.openxmlformats.org/officeDocument/2006/math" xmlns:v="urn:schemas-microsoft-com:vml" xmlns:wp14="http://schemas.microsoft.com/office/word/2010/wordprocessingDrawing" xmlns:wp="http://schemas.openxmlformats.org/drawingml/2006/wordprocessingDrawing" xmlns:w10="urn:schemas-microsoft-com:office:word" xmlns:w="http://schemas.openxmlformats.org/wordprocessingml/2006/main" xmlns:w14="http://schemas.microsoft.com/office/word/2010/wordml" xmlns:w15="http://schemas.microsoft.com/office/word/2012/wordml" xmlns:w16cex="http://schemas.microsoft.com/office/word/2018/wordml/cex" xmlns:w16cid="http://schemas.microsoft.com/office/word/2016/wordml/cid" xmlns:w16="http://schemas.microsoft.com/office/word/2018/wordml" xmlns:w16sdtdh="http://schemas.microsoft.com/office/word/2020/wordml/sdtdatahash" xmlns:w16se="http://schemas.microsoft.com/office/word/2015/wordml/symex" xmlns:wpg="http://schemas.microsoft.com/office/word/2010/wordprocessingGroup" xmlns:wpi="http://schemas.microsoft.com/office/word/2010/wordprocessingInk" xmlns:wne="http://schemas.microsoft.com/office/word/2006/wordml" xmlns:wps="http://schemas.microsoft.com/office/word/2010/wordprocessingShape" mc:Ignorable="w14 w15 w16se w16cid w16 w16cex w16sdtdh wp14">
+<w:document xmlns:wpc="http://schemas.microsoft.com/office/word/2010/wordprocessingCanvas" xmlns:cx="http://schemas.microsoft.com/office/drawing/2014/chartex" xmlns:cx1="http://schemas.microsoft.com/office/drawing/2015/9/8/chartex" xmlns:cx2="http://schemas.microsoft.com/office/drawing/2015/10/21/chartex" xmlns:cx3="http://schemas.microsoft.com/office/drawing/2016/5/9/chartex" xmlns:cx4="http://schemas.microsoft.com/office/drawing/2016/5/10/chartex" xmlns:cx5="http://schemas.microsoft.com/office/drawing/2016/5/11/chartex" xmlns:cx6="http://schemas.microsoft.com/office/drawing/2016/5/12/chartex" xmlns:cx7="http://schemas.microsoft.com/office/drawing/2016/5/13/chartex" xmlns:cx8="http://schemas.microsoft.com/office/drawing/2016/5/14/chartex" xmlns:mc="http://schemas.openxmlformats.org/markup-compatibility/2006" xmlns:aink="http://schemas.microsoft.com/office/drawing/2016/ink" xmlns:am3d="http://schemas.microsoft.com/office/drawing/2017/model3d" xmlns:o="urn:schemas-microsoft-com:office:office" xmlns:r="http://schemas.openxmlformats.org/officeDocument/2006/relationships" xmlns:m="http://schemas.openxmlformats.org/officeDocument/2006/math" xmlns:v="urn:schemas-microsoft-com:vml" xmlns:wp14="http://schemas.microsoft.com/office/word/2010/wordprocessingDrawing" xmlns:wp="http://schemas.openxmlformats.org/drawingml/2006/wordprocessingDrawing" xmlns:w10="urn:schemas-microsoft-com:office:word" xmlns:w="http://schemas.openxmlformats.org/wordprocessingml/2006/main" xmlns:w14="http://schemas.microsoft.com/office/word/2010/wordml" xmlns:w15="http://schemas.microsoft.com/office/word/2012/wordml" xmlns:w16cid="http://schemas.microsoft.com/office/word/2016/wordml/cid" xmlns:w16se="http://schemas.microsoft.com/office/word/2015/wordml/symex" xmlns:wpg="http://schemas.microsoft.com/office/word/2010/wordprocessingGroup" xmlns:wpi="http://schemas.microsoft.com/office/word/2010/wordprocessingInk" xmlns:wne="http://schemas.microsoft.com/office/word/2006/wordml" xmlns:wps="http://schemas.microsoft.com/office/word/2010/wordprocessingShape" mc:Ignorable="w14 w15 w16se w16cid wp14">
   <w:body>
     <w:p>
       <w:r>
@@ -50,7 +50,10 @@
     </w:p>
     <w:p>
       <w:r>
-        <w:t>Les cellules du système immunitaire sont issues de cellules souches de la moelle osseuse. Elles donneront naissances à deux grandes lignées de cellules :</w:t>
+        <w:t xml:space="preserve">Les cellules du système immunitaire sont issues de cellules souches de la moelle </w:t>
+      </w:r>
+      <w:r>
+        <w:t>osseuse. Elles donneront naissances à deux grandes lignées de cellules :</w:t>
       </w:r>
     </w:p>
     <w:tbl>
@@ -94,7 +97,10 @@
         <w:t>Rmq :</w:t>
       </w:r>
       <w:r>
-        <w:t xml:space="preserve"> L’immunité adaptative ne se déclenche lorsque l’infection atteint une valeur seuil.</w:t>
+        <w:t xml:space="preserve"> L’immunité adaptative ne se déclenche lorsque l’infection atteint un</w:t>
+      </w:r>
+      <w:r>
+        <w:t>e valeur seuil.</w:t>
       </w:r>
     </w:p>
     <w:p>
@@ -186,7 +192,10 @@
           </w:p>
           <w:p>
             <w:r>
-              <w:t>Neutrophiles</w:t>
+              <w:t>Neutro</w:t>
+            </w:r>
+            <w:r>
+              <w:t>philes</w:t>
             </w:r>
           </w:p>
         </w:tc>
@@ -271,7 +280,10 @@
     </w:p>
     <w:p>
       <w:r>
-        <w:t>Les cellules dendritiques font la jonction entre le système immunitaire inné et adaptif en apportant les antigènes aux lymphocytes T naïfs (par opposition à mature). Elles capturent des macromolécules sur le site d’infections et migrent vers les tissus lymphoïdes.</w:t>
+        <w:t>Les cellules dendritiques font la jonction entre le système immunitaire inné et adaptif en apportant les antigènes aux lymphocytes T naïfs (par opposition à mature). Elles capturent des macromolécules sur le site d’infections et m</w:t>
+      </w:r>
+      <w:r>
+        <w:t>igrent vers les tissus lymphoïdes.</w:t>
       </w:r>
     </w:p>
     <w:p>
@@ -306,7 +318,10 @@
         <w:t>Endothélial</w:t>
       </w:r>
       <w:r>
-        <w:t xml:space="preserve"> type de tissus épithéliaux qui recouvre le circuit vasculaire.</w:t>
+        <w:t xml:space="preserve"> type de tissus épithéliaux qui recouvre le circuit vasculai</w:t>
+      </w:r>
+      <w:r>
+        <w:t>re.</w:t>
       </w:r>
     </w:p>
     <w:p>
@@ -347,7 +362,10 @@
         </w:numPr>
       </w:pPr>
       <w:r>
-        <w:t xml:space="preserve">Les mastocytes libèrent de l’histamine qui provoque la dilation des vaisseaux sanguins. Les cellules endothéliales libèrent des médiateurs vasoactifs qui provoquent une dilatation des capillaires sanguins et une augmentation de leur perméabilité. </w:t>
+        <w:t>Les mastocytes libèrent de l’</w:t>
+      </w:r>
+      <w:r>
+        <w:t xml:space="preserve">histamine qui provoque la dilation des vaisseaux sanguins. Les cellules endothéliales libèrent des médiateurs vasoactifs qui provoquent une dilatation des capillaires sanguins et une augmentation de leur perméabilité. </w:t>
       </w:r>
     </w:p>
     <w:p>
@@ -359,7 +377,10 @@
         </w:numPr>
       </w:pPr>
       <w:r>
-        <w:t xml:space="preserve">Les macrophages et les cellules dendritiques libèrent des cytokines notamment des chimiokines, des </w:t>
+        <w:t>Les macrophages et les cellules dendr</w:t>
+      </w:r>
+      <w:r>
+        <w:t xml:space="preserve">itiques libèrent des cytokines notamment des chimiokines, des </w:t>
       </w:r>
       <w:proofErr w:type="spellStart"/>
       <w:r>
@@ -379,7 +400,10 @@
         </w:numPr>
       </w:pPr>
       <w:r>
-        <w:t>La vasodilations permet aux leucocytes de traverser la paroi et d’aller sur le site d’infecté. C’est ce que l’on appelle la réaction inflammatoire.</w:t>
+        <w:t>La vasodilations permet aux leucocytes de traverser la paroi et d’aller sur le site d’infecté. C’est ce que l’on appelle la réact</w:t>
+      </w:r>
+      <w:r>
+        <w:t>ion inflammatoire.</w:t>
       </w:r>
     </w:p>
     <w:p>
@@ -396,12 +420,18 @@
     <w:p>
       <w:r>
         <w:lastRenderedPageBreak/>
-        <w:t>Les chimiokines traversent les cellules endothéliales et pénètrent dans les vaisseaux sanguins. Leur présence sert à activer les leucocytes. Une fois capter, les récepteurs deviennent sensibles aux sélectines et aux intégrines.</w:t>
-      </w:r>
-    </w:p>
-    <w:p>
-      <w:r>
-        <w:t>Les leucocytes peuvent alors se fixer à leur substrat situé à la surface des cellules endothéliales. Une fois accroché, il traverse la paroi et entre sur le lieu de l’inflammation.</w:t>
+        <w:t>Les chimiokines traversent les cellules endothéliales et pénètrent dans les vaisseaux sanguins. Leur présence sert à activer les leucocytes. Une fois c</w:t>
+      </w:r>
+      <w:r>
+        <w:t>apter, les récepteurs deviennent sensibles aux sélectines et aux intégrines.</w:t>
+      </w:r>
+    </w:p>
+    <w:p>
+      <w:r>
+        <w:t>Les leucocytes peuvent alors se fixer à leur substrat situé à la surface des cellules endothéliales. Une fois accroché, il traverse la paroi et entre sur le lieu de l’inflammation</w:t>
+      </w:r>
+      <w:r>
+        <w:t>.</w:t>
       </w:r>
     </w:p>
     <w:p>
@@ -473,7 +503,10 @@
         </w:numPr>
       </w:pPr>
       <w:r>
-        <w:t>Rejet des déchets dans le milieu extracellulaire.</w:t>
+        <w:t xml:space="preserve">Rejet des déchets </w:t>
+      </w:r>
+      <w:r>
+        <w:t>dans le milieu extracellulaire.</w:t>
       </w:r>
     </w:p>
     <w:p>
@@ -510,7 +543,10 @@
         </w:numPr>
       </w:pPr>
       <w:r>
-        <w:t>Les bactéries sont reconnues à cause des lipopolysaccharides (LPS) qui constituent leur membrane plasmique.</w:t>
+        <w:t>Les bactéries sont reconnu</w:t>
+      </w:r>
+      <w:r>
+        <w:t>es à cause des lipopolysaccharides (LPS) qui constituent leur membrane plasmique.</w:t>
       </w:r>
     </w:p>
     <w:p>
@@ -546,7 +582,10 @@
         </w:numPr>
       </w:pPr>
       <w:r>
-        <w:t>Motifs moléculaires associés aux dégâts cellulaires (DAMP). Lorsqu’une cellule est endommagée, certaines molécules présentes uniquement dans le milieu intracellulaire peuvent se retrouver dans le milieu extracellulaire, par exemple l’ATP, urée, actine.</w:t>
+        <w:t>Motifs moléculaires associés aux dégâts cellulaires (DAMP). Lorsqu’une cellule est endom</w:t>
+      </w:r>
+      <w:r>
+        <w:t>magée, certaines molécules présentes uniquement dans le milieu intracellulaire peuvent se retrouver dans le milieu extracellulaire, par exemple l’ATP, urée, actine.</w:t>
       </w:r>
     </w:p>
     <w:p>
@@ -596,7 +635,10 @@
         </w:numPr>
       </w:pPr>
       <w:r>
-        <w:t>Un résistance à la destruction notamment aux lysosomes.</w:t>
+        <w:t>Un résistance à la destruction nota</w:t>
+      </w:r>
+      <w:r>
+        <w:t>mment aux lysosomes.</w:t>
       </w:r>
     </w:p>
     <w:p>
@@ -609,7 +651,10 @@
     </w:p>
     <w:p>
       <w:r>
-        <w:t>Le système immunitaire adaptatif concerne uniquement les vertébrés. Il est matérialisé par les lymphocytes. Le pathogène est reconnu par l’intermédiaire de récepteurs d’antigènes présent à la surface des lymphocytes. Ces cellules sont spécifiques c’est-à-dire qu’ils ne réagissent qu’a un seul agent pathogène.</w:t>
+        <w:t>Le système immunitaire adaptatif concerne uniquement les vertébrés. Il est matérialisé par les lymphocytes. Le pathogène est reconnu par l’intermédiaire de récepteurs d’antigènes présent à la surface de</w:t>
+      </w:r>
+      <w:r>
+        <w:t>s lymphocytes. Ces cellules sont spécifiques c’est-à-dire qu’ils ne réagissent qu’a un seul agent pathogène.</w:t>
       </w:r>
     </w:p>
     <w:p>
@@ -620,7 +665,10 @@
         <w:t>Antigène</w:t>
       </w:r>
       <w:r>
-        <w:t xml:space="preserve"> macromolécules reconnues par les anticorps et les cellules du système immunitaire adaptif (les lymphocytes) comme un corps étranger c’est-à-dire une menace.</w:t>
+        <w:t xml:space="preserve"> macromolécules reconnues par les anticorps et les cellules du système immunitaire adaptif (les lymphocytes) comme un corps étranger c’est-</w:t>
+      </w:r>
+      <w:r>
+        <w:t>à-dire une menace.</w:t>
       </w:r>
     </w:p>
     <w:p>
@@ -644,7 +692,10 @@
     </w:p>
     <w:p>
       <w:r>
-        <w:t>Plusieurs études réalisées sur des jumeaux ont montré que l’efficacité du système immunitaire adaptatif n’est pas uniquement lié à l’ADN mais aux différents environnements et rencontres qu’un individu a faites durant sa vie.</w:t>
+        <w:t>Plusieurs études réalisées sur des jumeaux ont montré que l’efficacité du système immunitaire adaptatif n’est pas uniquement lié à l’ADN mai</w:t>
+      </w:r>
+      <w:r>
+        <w:t>s aux différents environnements et rencontres qu’un individu a faites durant sa vie.</w:t>
       </w:r>
     </w:p>
     <w:p>
@@ -676,13 +727,15 @@
         <w:pStyle w:val="Titre2"/>
       </w:pPr>
       <w:r>
-        <w:lastRenderedPageBreak/>
         <w:t>Les lymphocytes</w:t>
       </w:r>
     </w:p>
     <w:p>
       <w:r>
-        <w:t>Les lymphocytes sont des cellules ovales avec un noyau de grande taille appartenant aux globules blancs (les leucocytes) qui sont produites dans la moelle osseuse. Il existe deux types de lymphocytes qui se distinguent notamment :</w:t>
+        <w:t>Les lymphocytes sont des cellules ovales</w:t>
+      </w:r>
+      <w:r>
+        <w:t xml:space="preserve"> avec un noyau de grande taille appartenant aux globules blancs (les leucocytes) qui sont produites dans la moelle osseuse. Il existe deux types de lymphocytes qui se distinguent notamment :</w:t>
       </w:r>
     </w:p>
     <w:tbl>
@@ -1033,7 +1086,10 @@
     </w:p>
     <w:p>
       <w:r>
-        <w:t>En moyenne, chaque lymphocyte possède 100 000 récepteurs de reconnaissance ancrés dans la membrane plasmique.</w:t>
+        <w:t xml:space="preserve">En moyenne, </w:t>
+      </w:r>
+      <w:r>
+        <w:t>chaque lymphocyte possède 100 000 récepteurs de reconnaissance ancrés dans la membrane plasmique.</w:t>
       </w:r>
     </w:p>
     <w:p>
@@ -1043,7 +1099,13 @@
     </w:p>
     <w:p>
       <w:r>
-        <w:t>Chaque récepteur est spécifique à un seul antigène. Leur production se fait par un mécanisme de réorganisation des gènes appelé recombinaison somatique. Certains segments d’ADN sont supprimés aléatoirement pour permettre de générer un nouveau gène. Ce mécanisme permet de produire une grande diversité de récepteurs (de l’ordre de 3,5x 10</w:t>
+        <w:t>Chaque ré</w:t>
+      </w:r>
+      <w:r>
+        <w:t>cepteur est spécifique à un seul antigène. Leur production se fait par un mécanisme de réorganisation des gènes appelé recombinaison somatique. Certains segments d’ADN sont supprimés aléatoirement pour permettre de générer un nouveau gène. Ce mécanisme per</w:t>
+      </w:r>
+      <w:r>
+        <w:t>met de produire une grande diversité de récepteurs (de l’ordre de 3,5x 10</w:t>
       </w:r>
       <w:r>
         <w:rPr>
@@ -1062,7 +1124,10 @@
     </w:p>
     <w:p>
       <w:r>
-        <w:t>La sélection des lymphocytes se fait par l’association des récepteurs membranaires avec un antigène qui est présenté par les cellules dendritiques.</w:t>
+        <w:t xml:space="preserve">La sélection des lymphocytes se fait par </w:t>
+      </w:r>
+      <w:r>
+        <w:t>l’association des récepteurs membranaires avec un antigène qui est présenté par les cellules dendritiques.</w:t>
       </w:r>
     </w:p>
     <w:p>
@@ -1075,7 +1140,10 @@
     </w:p>
     <w:p>
       <w:r>
-        <w:t>Un lymphocyte s’active lorsqu’un antigène vient se fixer sur un de ses récepteurs. Il entre alors dans une phase de clonage. Les lymphocytes produits deviendront soit :</w:t>
+        <w:t>Un lymphocyte s’active lorsqu’un antigène vient se fixer sur un de ses récepteurs. Il entre alors dans une phase de clonag</w:t>
+      </w:r>
+      <w:r>
+        <w:t>e. Les lymphocytes produits deviendront soit :</w:t>
       </w:r>
     </w:p>
     <w:tbl>
@@ -1127,7 +1195,10 @@
         <w:jc w:val="left"/>
       </w:pPr>
       <w:r>
-        <w:t>Cette phase de multiplication permet de donner naissance à partir d’un lymphocyte B à la présence de 10</w:t>
+        <w:t xml:space="preserve">Cette phase de multiplication permet de donner naissance à partir d’un lymphocyte B à la </w:t>
+      </w:r>
+      <w:r>
+        <w:t>présence de 10</w:t>
       </w:r>
       <w:r>
         <w:rPr>
@@ -1162,7 +1233,10 @@
     </w:p>
     <w:p>
       <w:r>
-        <w:t>Les cellules mémoires persistent longtemps dans l’organisme. Elles permettront une réponse immunitaire plus rapidement en cas de nouvelle exposition au même pathogène. Lors de la :</w:t>
+        <w:t xml:space="preserve">Les cellules mémoires persistent longtemps dans l’organisme. Elles permettront une réponse immunitaire plus rapidement en cas de nouvelle </w:t>
+      </w:r>
+      <w:r>
+        <w:t>exposition au même pathogène. Lors de la :</w:t>
       </w:r>
     </w:p>
     <w:tbl>
@@ -1238,7 +1312,10 @@
           </w:tcPr>
           <w:p>
             <w:r>
-              <w:t>Un lymphocyte T CD4 helper.</w:t>
+              <w:t>Un ly</w:t>
+            </w:r>
+            <w:r>
+              <w:t>mphocyte T CD4 helper.</w:t>
             </w:r>
           </w:p>
         </w:tc>
@@ -1246,11 +1323,10 @@
     </w:tbl>
     <w:p>
       <w:r>
-        <w:t xml:space="preserve">Les lymphocytes B Les cellules effectrices des lymphocytes B sont les plasmocytes. Elles produisent une version soluble des récepteurs membranaires appelée anticorps qu’elles relâchent dans le milieu </w:t>
-      </w:r>
-      <w:r>
-        <w:lastRenderedPageBreak/>
-        <w:t>extracellulaire. Leur appareil de Golgi est extrêmement développé. Il occupe une surface importante dans la cellule.</w:t>
+        <w:t>Les lymphocytes B Les cellules effectrices des lymphocytes B sont les plasmocytes. Elles produisent une version soluble des récepteurs membranaires appelée anticorps qu’elles relâchent dans le milieu extracellulaire. Leur appareil d</w:t>
+      </w:r>
+      <w:r>
+        <w:t>e Golgi est extrêmement développé. Il occupe une surface importante dans la cellule.</w:t>
       </w:r>
     </w:p>
     <w:p>
@@ -1272,7 +1348,11 @@
         </w:numPr>
       </w:pPr>
       <w:r>
-        <w:t>Favoriser la reconnaissance des pathogènes et l’opsonisation, aide à la phagocytose.</w:t>
+        <w:lastRenderedPageBreak/>
+        <w:t xml:space="preserve">Favoriser la </w:t>
+      </w:r>
+      <w:r>
+        <w:t>reconnaissance des pathogènes et l’opsonisation, aide à la phagocytose.</w:t>
       </w:r>
     </w:p>
     <w:p>
@@ -1296,7 +1376,10 @@
         </w:numPr>
       </w:pPr>
       <w:r>
-        <w:t>Neutraliser les pathogènes. Ils empêchent les pathogènes (comme les virus) de rentrer dans une cellule hôte.</w:t>
+        <w:t>Neutraliser les pathogènes. Ils empêchent les pathogènes (comme les vir</w:t>
+      </w:r>
+      <w:r>
+        <w:t>us) de rentrer dans une cellule hôte.</w:t>
       </w:r>
     </w:p>
     <w:p>
@@ -1308,7 +1391,10 @@
         </w:numPr>
       </w:pPr>
       <w:r>
-        <w:t>Provoquer la destruction du pathogène grâce à l’association de protéines (ce processus est appelé système du complément). Certaines protéines viennent s’associer aux anticorps pour former un complexe d’attaque membranaire qui perse la membrane du pathogène et provoque sa mort.</w:t>
+        <w:t>Provoquer la destruction du pathogène grâce à l’association de protéines (ce processus est appelé système du complément). Certaines protéines viennent s’associer aux anticorps pour former un complexe d’attaque membrana</w:t>
+      </w:r>
+      <w:r>
+        <w:t>ire qui perse la membrane du pathogène et provoque sa mort.</w:t>
       </w:r>
     </w:p>
     <w:p>
@@ -1327,7 +1413,13 @@
         <w:pStyle w:val="Titre3"/>
       </w:pPr>
       <w:r>
-        <w:t>La structure des récepteurs des lymphocytes B (BCR)</w:t>
+        <w:t>La structure des récepteurs des</w:t>
+      </w:r>
+      <w:r>
+        <w:t xml:space="preserve"> lymphocytes B (BCR)</w:t>
+      </w:r>
+      <w:r>
+        <w:t>, les anticorps</w:t>
       </w:r>
     </w:p>
     <w:p>
@@ -1337,7 +1429,10 @@
     </w:p>
     <w:p>
       <w:r>
-        <w:t>Chaque récepteur est composé de quatre chaines peptidiques :</w:t>
+        <w:t>Chaque récepteur est composé de quatre chaines peptidiques</w:t>
+      </w:r>
+      <w:r>
+        <w:t> :</w:t>
       </w:r>
     </w:p>
     <w:p>
@@ -1461,21 +1556,134 @@
       </w:r>
     </w:p>
     <w:p>
-      <w:r>
-        <w:t>Les part</w:t>
-      </w:r>
-    </w:p>
-    <w:p>
       <w:pPr>
         <w:pStyle w:val="Titre2"/>
       </w:pPr>
-      <w:r>
-        <w:t>Les lymphocytes T</w:t>
-      </w:r>
-    </w:p>
-    <w:p>
-      <w:r>
-        <w:t>L’activation des lymphocytes se fait par la présentation d’un antigène au niveau des CMH par une cellule présentatrice d’antigène notamment par une cellule dendritique.</w:t>
+    </w:p>
+    <w:p/>
+    <w:p>
+      <w:r>
+        <w:t xml:space="preserve">Les parties variables sont sous divisées en région </w:t>
+      </w:r>
+    </w:p>
+    <w:p>
+      <w:pPr>
+        <w:pStyle w:val="Paragraphedeliste"/>
+        <w:numPr>
+          <w:ilvl w:val="0"/>
+          <w:numId w:val="24"/>
+        </w:numPr>
+      </w:pPr>
+      <w:r>
+        <w:t>De structure généralement peu variable.</w:t>
+      </w:r>
+    </w:p>
+    <w:p>
+      <w:pPr>
+        <w:pStyle w:val="Paragraphedeliste"/>
+        <w:numPr>
+          <w:ilvl w:val="0"/>
+          <w:numId w:val="24"/>
+        </w:numPr>
+      </w:pPr>
+      <w:r>
+        <w:t xml:space="preserve">Hypervariables où se situent </w:t>
+      </w:r>
+      <w:r>
+        <w:t>les acides aminés</w:t>
+      </w:r>
+      <w:r>
+        <w:t xml:space="preserve"> qui interagissent avec l’antigène. Elles sont appelées CDR.</w:t>
+      </w:r>
+    </w:p>
+    <w:p>
+      <w:r>
+        <w:t>Il existe cinq types d’anticorps ayant des fonctions (opsonisation, neutralisation) et des localisations spécifiques formées par la combinaison de deux types de chaines légères (Kappa et Alpha) et de cinq types de chaines lourdes (γ, δ, α, μ et ε) :</w:t>
+      </w:r>
+    </w:p>
+    <w:p>
+      <w:pPr>
+        <w:pStyle w:val="Paragraphedeliste"/>
+        <w:numPr>
+          <w:ilvl w:val="0"/>
+          <w:numId w:val="26"/>
+        </w:numPr>
+      </w:pPr>
+      <w:proofErr w:type="spellStart"/>
+      <w:r>
+        <w:t>IgA</w:t>
+      </w:r>
+      <w:proofErr w:type="spellEnd"/>
+      <w:r>
+        <w:t xml:space="preserve"> localisés principalement dans les muqueuses et l’appareil urogénitale. Ils préviennent des pathogènes.</w:t>
+      </w:r>
+    </w:p>
+    <w:p>
+      <w:pPr>
+        <w:pStyle w:val="Paragraphedeliste"/>
+        <w:numPr>
+          <w:ilvl w:val="0"/>
+          <w:numId w:val="26"/>
+        </w:numPr>
+      </w:pPr>
+      <w:r>
+        <w:t>IgD sont des récepteurs des cellules B qui n’ont pas été exposées à un antigène. Active les basophiles et mastocyte pour produire des molécules antibactériennes.</w:t>
+      </w:r>
+    </w:p>
+    <w:p>
+      <w:pPr>
+        <w:pStyle w:val="Paragraphedeliste"/>
+        <w:numPr>
+          <w:ilvl w:val="0"/>
+          <w:numId w:val="26"/>
+        </w:numPr>
+      </w:pPr>
+      <w:r>
+        <w:lastRenderedPageBreak/>
+        <w:t xml:space="preserve">IgE se lient aux antigènes et provoque la libération d’histamine par les mastocytes et les basophiles. Ils sont impliqués dans les réactions allergiques et l’asthme Il protège contre les vers parasites apparu. </w:t>
+      </w:r>
+    </w:p>
+    <w:p>
+      <w:pPr>
+        <w:pStyle w:val="Paragraphedeliste"/>
+        <w:numPr>
+          <w:ilvl w:val="0"/>
+          <w:numId w:val="26"/>
+        </w:numPr>
+      </w:pPr>
+      <w:r>
+        <w:t>IgG existent en quatre formes. Ils constituent la majorité des anticorps lors d’une réponse immunitaire. Ils sont les seuls capables de circuler dans le fœtus et de lui conférer une immunité passive.</w:t>
+      </w:r>
+    </w:p>
+    <w:p>
+      <w:pPr>
+        <w:pStyle w:val="Paragraphedeliste"/>
+        <w:numPr>
+          <w:ilvl w:val="0"/>
+          <w:numId w:val="26"/>
+        </w:numPr>
+      </w:pPr>
+      <w:r>
+        <w:t>IgM exprimés à la surface des lymphocytes B et en pentamère. Ils ont une haute affinité et sont synthétisée particulièrement au début de la réaction humorale.</w:t>
+      </w:r>
+    </w:p>
+    <w:p>
+      <w:pPr>
+        <w:pStyle w:val="Titre2"/>
+      </w:pPr>
+      <w:r>
+        <w:t>L</w:t>
+      </w:r>
+      <w:r>
+        <w:t>es lymphocytes T</w:t>
+      </w:r>
+    </w:p>
+    <w:p>
+      <w:r>
+        <w:t>L’activation des lymphocytes se fait par la présentation d’un antigène au niveau d</w:t>
+      </w:r>
+      <w:r>
+        <w:t>es CMH par une cellule présentatrice d’antigène notamment par une cellule dendritique.</w:t>
       </w:r>
     </w:p>
     <w:p>
@@ -1510,7 +1718,10 @@
           </w:tcPr>
           <w:p>
             <w:r>
-              <w:t>LT cytotoxique équipé des CD8.</w:t>
+              <w:t xml:space="preserve">LT </w:t>
+            </w:r>
+            <w:r>
+              <w:t>cytotoxique équipé des CD8.</w:t>
             </w:r>
           </w:p>
         </w:tc>
@@ -1550,7 +1761,10 @@
         </w:numPr>
       </w:pPr>
       <w:r>
-        <w:t>Une molécule de co-stimulation (uniquement pour les LT matures) qui stimule la production du LT ou l’inhibe. Ce mécanisme permet :</w:t>
+        <w:t>Une molécule de co-stimulation (uniqu</w:t>
+      </w:r>
+      <w:r>
+        <w:t>ement pour les LT matures) qui stimule la production du LT ou l’inhibe. Ce mécanisme permet :</w:t>
       </w:r>
     </w:p>
     <w:p>
@@ -1574,7 +1788,6 @@
         </w:numPr>
       </w:pPr>
       <w:r>
-        <w:lastRenderedPageBreak/>
         <w:t>responsables de la tolérance au soi en désactivant les LT auto-réactifs.</w:t>
       </w:r>
     </w:p>
@@ -1587,7 +1800,10 @@
         </w:numPr>
       </w:pPr>
       <w:r>
-        <w:t>Pour les LT helper (ou LT auxiliaire ou LT CD4</w:t>
+        <w:t>Pour les LT helpe</w:t>
+      </w:r>
+      <w:r>
+        <w:t>r (ou LT auxiliaire ou LT CD4</w:t>
       </w:r>
       <w:r>
         <w:rPr>
@@ -1626,7 +1842,10 @@
         <w:t xml:space="preserve">+ </w:t>
       </w:r>
       <w:r>
-        <w:t>(la prolifération et l’activité).</w:t>
+        <w:t>(la prol</w:t>
+      </w:r>
+      <w:r>
+        <w:t>ifération et l’activité).</w:t>
       </w:r>
     </w:p>
     <w:p>
@@ -1677,7 +1896,10 @@
         <w:t xml:space="preserve"> </w:t>
       </w:r>
       <w:r>
-        <w:t>régulateur en réponse à l’interleukine 17, 21, 22 ou Tumor Growth Factor noté TGF qui inhibe la réponse immunitaire.</w:t>
+        <w:t>régulateur en réponse à l’interleukine 17, 21, 22 ou Tumor Growth Factor noté TGF qui inhibe la réponse</w:t>
+      </w:r>
+      <w:r>
+        <w:t xml:space="preserve"> immunitaire.</w:t>
       </w:r>
     </w:p>
     <w:p>
@@ -1795,7 +2017,10 @@
         </w:numPr>
       </w:pPr>
       <w:r>
-        <w:t>Si la présence a été trouvée. Le LT déclenche une voie métabolique dans la cellule amarrée qui conduit à son apoptose.</w:t>
+        <w:t>Si la présence a été trouvée. Le LT déclenche une voie métabolique dans la cellule amarrée qui con</w:t>
+      </w:r>
+      <w:r>
+        <w:t>duit à son apoptose.</w:t>
       </w:r>
     </w:p>
     <w:p>
@@ -1827,6 +2052,7 @@
         <w:rPr>
           <w:noProof/>
         </w:rPr>
+        <w:lastRenderedPageBreak/>
         <w:t xml:space="preserve"> </w:t>
       </w:r>
       <w:r>
@@ -1890,7 +2116,10 @@
     </w:p>
     <w:p>
       <w:r>
-        <w:t>Le lymphocyte actif présent sur ses récepteurs TCR un peptide antigénique.</w:t>
+        <w:t>Le lym</w:t>
+      </w:r>
+      <w:r>
+        <w:t>phocyte actif présent sur ses récepteurs TCR un peptide antigénique.</w:t>
       </w:r>
     </w:p>
     <w:p>
@@ -1941,7 +2170,10 @@
     </w:tbl>
     <w:p>
       <w:r>
-        <w:t>L’échec de la tolérance centrale ou périphérique peut aboutir à une auto-immunité c’est-à-dire une maladie auto-immune.</w:t>
+        <w:t xml:space="preserve">L’échec de la tolérance </w:t>
+      </w:r>
+      <w:r>
+        <w:t>centrale ou périphérique peut aboutir à une auto-immunité c’est-à-dire une maladie auto-immune.</w:t>
       </w:r>
     </w:p>
     <w:p>
@@ -1982,18 +2214,26 @@
         <w:pStyle w:val="Titre2"/>
       </w:pPr>
       <w:r>
-        <w:lastRenderedPageBreak/>
         <w:t>Le soi et le non soi</w:t>
       </w:r>
     </w:p>
     <w:p>
       <w:r>
-        <w:t>Les cellules du soi sont identifiées grâce à des récepteurs présents sur leur membrane que l’on appelle complexe majeur d’histocompatibilité (CMH) propre à chaque individu (hormis chez les vrais jumeaux). Ces récepteurs se nomment HLA chez l’Homme. Les cellules qui ne possèdent pas la bonne version du récepteur sont considérées par le système immunitaire comme appartenant au non soi.</w:t>
-      </w:r>
-    </w:p>
-    <w:p>
-      <w:r>
-        <w:t>C’est parce que les cellules cancéreuses ne sont pas reconnues comme un corps étranger qu’elles ne sont pas détruites par l’organisme et qu’elles peuvent proliférer.</w:t>
+        <w:t>Les cellules du soi sont identifiées grâce à des récepteurs présents sur leur membrane que l’on appelle complexe majeur d’histocompatibilité (CMH) propre à chaque individu (hormis chez les</w:t>
+      </w:r>
+      <w:r>
+        <w:t xml:space="preserve"> vrais jumeaux). Ces récepteurs se nomment HLA chez l’Homme. Les cellules qui ne possèdent pas la bonne </w:t>
+      </w:r>
+      <w:r>
+        <w:t>version du récepteur sont considérées par le système immunitaire comme appartenant au non soi.</w:t>
+      </w:r>
+    </w:p>
+    <w:p>
+      <w:r>
+        <w:t>C’est parce que les cellules cancéreuses ne sont pas reco</w:t>
+      </w:r>
+      <w:r>
+        <w:t>nnues comme un corps étranger qu’elles ne sont pas détruites par l’organisme et qu’elles peuvent proliférer.</w:t>
       </w:r>
     </w:p>
     <w:p>
@@ -2006,64 +2246,45 @@
     </w:p>
     <w:p>
       <w:r>
-        <w:t>La tolérance centrale est le processus d'élimination des lymphocytes T et B qui réagissent au soi, c’est-à-dire possédant des auto-antigènes. Ce processus est appelé processus de maturation des précurseurs des lymphocytes. Il élimine les lymphocytes qui ont une affinité forte et moyenne au CMH-peptidique du soi soit en :</w:t>
-      </w:r>
-    </w:p>
-    <w:tbl>
-      <w:tblPr>
-        <w:tblStyle w:val="Grilledetableauclaire"/>
-        <w:tblW w:w="0" w:type="auto"/>
-        <w:tblLook w:val="0400" w:firstRow="0" w:lastRow="0" w:firstColumn="0" w:lastColumn="0" w:noHBand="0" w:noVBand="1"/>
-      </w:tblPr>
-      <w:tblGrid>
-        <w:gridCol w:w="4673"/>
-        <w:gridCol w:w="2662"/>
-      </w:tblGrid>
-      <w:tr>
-        <w:trPr>
-          <w:trHeight w:val="70"/>
-        </w:trPr>
-        <w:tc>
-          <w:tcPr>
-            <w:tcW w:w="4673" w:type="dxa"/>
-          </w:tcPr>
-          <w:p>
-            <w:r>
-              <w:t>Provoquant la mort du lymphocyte notamment pour les lymphocytes ayant une très forte affinité avec le soi.</w:t>
-            </w:r>
-          </w:p>
-        </w:tc>
-        <w:tc>
-          <w:tcPr>
-            <w:tcW w:w="2662" w:type="dxa"/>
-          </w:tcPr>
-          <w:p>
-            <w:r>
-              <w:t xml:space="preserve">Contraignant le lymphocyte a réédité son </w:t>
-            </w:r>
-            <w:proofErr w:type="spellStart"/>
-            <w:r>
-              <w:t>cell</w:t>
-            </w:r>
-            <w:proofErr w:type="spellEnd"/>
-            <w:r>
-              <w:t xml:space="preserve"> </w:t>
-            </w:r>
-            <w:proofErr w:type="spellStart"/>
-            <w:r>
-              <w:t>receptor</w:t>
-            </w:r>
-            <w:proofErr w:type="spellEnd"/>
-            <w:r>
-              <w:t>.</w:t>
-            </w:r>
-          </w:p>
-        </w:tc>
-      </w:tr>
-    </w:tbl>
-    <w:p>
-      <w:r>
-        <w:t>Elle a lieu dans les organes lymphoïdes primaires :</w:t>
+        <w:t>La tolérance centrale est le processus d'élimination des lymphocytes T et B qui réagissent au soi, c’est-à-dire possédant des</w:t>
+      </w:r>
+      <w:r>
+        <w:t xml:space="preserve"> auto-antigènes. Ce processus est appelé processus de maturation des précurseurs des lymphocytes. Il élimine les lymphocytes qui ont une affinité forte et moyenne au CMH-peptidique du soi soit en :</w:t>
+      </w:r>
+    </w:p>
+    <w:p>
+      <w:pPr>
+        <w:pStyle w:val="Paragraphedeliste"/>
+        <w:numPr>
+          <w:ilvl w:val="0"/>
+          <w:numId w:val="27"/>
+        </w:numPr>
+      </w:pPr>
+      <w:r>
+        <w:t>Provoquant la mort du lymphocyte notamment pour les lymphocytes ayant une très forte affinité avec le soi.</w:t>
+      </w:r>
+    </w:p>
+    <w:p>
+      <w:pPr>
+        <w:pStyle w:val="Paragraphedeliste"/>
+        <w:numPr>
+          <w:ilvl w:val="0"/>
+          <w:numId w:val="27"/>
+        </w:numPr>
+      </w:pPr>
+      <w:r>
+        <w:t xml:space="preserve">Contraignant le lymphocyte a réédité </w:t>
+      </w:r>
+      <w:r>
+        <w:t xml:space="preserve">le récepteur cellulaire. Ce processus est possible grâce à la diploïdie des cellules. </w:t>
+      </w:r>
+    </w:p>
+    <w:p>
+      <w:r>
+        <w:t>E</w:t>
+      </w:r>
+      <w:r>
+        <w:t>lle a lieu dans les organes lymphoïdes primaires :</w:t>
       </w:r>
     </w:p>
     <w:tbl>
@@ -2107,9 +2328,113 @@
         <w:t>Rmq :</w:t>
       </w:r>
       <w:r>
-        <w:t xml:space="preserve"> lors de cette étape, environ 70% des lymphocytes auto réactifs sont éliminés. </w:t>
-      </w:r>
-    </w:p>
+        <w:t xml:space="preserve"> lors de cette étape, environ 70% des lymphocyte</w:t>
+      </w:r>
+      <w:r>
+        <w:t>s auto réactifs sont éliminés.</w:t>
+      </w:r>
+    </w:p>
+    <w:p>
+      <w:proofErr w:type="gramStart"/>
+      <w:r>
+        <w:t>la</w:t>
+      </w:r>
+      <w:proofErr w:type="gramEnd"/>
+      <w:r>
+        <w:t xml:space="preserve"> variabilité des récepteurs</w:t>
+      </w:r>
+    </w:p>
+    <w:p>
+      <w:r>
+        <w:t xml:space="preserve">La variabilité des anticorps est </w:t>
+      </w:r>
+      <w:proofErr w:type="gramStart"/>
+      <w:r>
+        <w:t>lié</w:t>
+      </w:r>
+      <w:proofErr w:type="gramEnd"/>
+      <w:r>
+        <w:t xml:space="preserve"> à :</w:t>
+      </w:r>
+    </w:p>
+    <w:p>
+      <w:pPr>
+        <w:pStyle w:val="Paragraphedeliste"/>
+        <w:numPr>
+          <w:ilvl w:val="0"/>
+          <w:numId w:val="28"/>
+        </w:numPr>
+      </w:pPr>
+      <w:r>
+        <w:t xml:space="preserve">Les imprécisions dans la jonction entre les </w:t>
+      </w:r>
+    </w:p>
+    <w:p>
+      <w:pPr>
+        <w:pStyle w:val="Paragraphedeliste"/>
+        <w:numPr>
+          <w:ilvl w:val="0"/>
+          <w:numId w:val="28"/>
+        </w:numPr>
+      </w:pPr>
+      <w:r>
+        <w:t>La c</w:t>
+      </w:r>
+      <w:r>
+        <w:t>ombinaison L et H chaînes.</w:t>
+      </w:r>
+    </w:p>
+    <w:p>
+      <w:pPr>
+        <w:pStyle w:val="Paragraphedeliste"/>
+        <w:numPr>
+          <w:ilvl w:val="0"/>
+          <w:numId w:val="28"/>
+        </w:numPr>
+      </w:pPr>
+      <w:r>
+        <w:t>Le r</w:t>
+      </w:r>
+      <w:r>
+        <w:t>éarrangement des gènes</w:t>
+      </w:r>
+    </w:p>
+    <w:p>
+      <w:pPr>
+        <w:pStyle w:val="Paragraphedeliste"/>
+        <w:numPr>
+          <w:ilvl w:val="0"/>
+          <w:numId w:val="28"/>
+        </w:numPr>
+      </w:pPr>
+      <w:r>
+        <w:t>Un taux de mutation augmenté.</w:t>
+      </w:r>
+    </w:p>
+    <w:p>
+      <w:r>
+        <w:t xml:space="preserve">Changer de région constante en fonction </w:t>
+      </w:r>
+      <w:proofErr w:type="gramStart"/>
+      <w:r>
+        <w:t>du  somatique</w:t>
+      </w:r>
+      <w:proofErr w:type="gramEnd"/>
+      <w:r>
+        <w:t xml:space="preserve"> hyper-mutation</w:t>
+      </w:r>
+    </w:p>
+    <w:p>
+      <w:proofErr w:type="gramStart"/>
+      <w:r>
+        <w:t>changer</w:t>
+      </w:r>
+      <w:proofErr w:type="gramEnd"/>
+      <w:r>
+        <w:t xml:space="preserve"> de type de partie constante pour produire un autre type d’anticorps.</w:t>
+      </w:r>
+    </w:p>
+    <w:p/>
     <w:p>
       <w:pPr>
         <w:pStyle w:val="Titre3"/>
@@ -2120,7 +2445,10 @@
     </w:p>
     <w:p>
       <w:r>
-        <w:t>Cette deuxième étape de la tolérance permet d’éliminer les 30% restant de lymphocytes auto réactifs. A la reconnaissance de l’autoantigène, les lymphocytes sont inactivés définitivement par les lymphocytes T régulateur.</w:t>
+        <w:t xml:space="preserve">Cette deuxième étape de la tolérance permet d’éliminer les 30% restant de lymphocytes auto réactifs. A la reconnaissance de l’autoantigène, les lymphocytes sont inactivés définitivement par les </w:t>
+      </w:r>
+      <w:r>
+        <w:t>lymphocytes T régulateur.</w:t>
       </w:r>
     </w:p>
     <w:p>
@@ -2208,7 +2536,10 @@
     </w:p>
     <w:p>
       <w:r>
-        <w:t>Paradoxalement, certaines pathogènes peuvent avoir pour effet de :</w:t>
+        <w:t>Paradoxaleme</w:t>
+      </w:r>
+      <w:r>
+        <w:t>nt, certaines pathogènes peuvent avoir pour effet de :</w:t>
       </w:r>
     </w:p>
     <w:p>
@@ -2232,7 +2563,10 @@
         </w:numPr>
       </w:pPr>
       <w:r>
-        <w:t>Initier. Certains pathogènes comme le virus Epstein Barr provoquent des maladies auto-immunes.</w:t>
+        <w:t>Initier. Certains pathogènes comme le virus Epstein B</w:t>
+      </w:r>
+      <w:r>
+        <w:t>arr provoquent des maladies auto-immunes.</w:t>
       </w:r>
     </w:p>
     <w:p>
@@ -2252,7 +2586,10 @@
         </w:numPr>
       </w:pPr>
       <w:r>
-        <w:t>Mimétisme moléculaire : il existe des similitudes entre certains antigènes de pathogènes et des antigènes du soi. Des clones T dirigés contre un antigène du pathogène vont réagir de façon croisée avec des antigènes du soi.</w:t>
+        <w:t>Mimétisme moléculaire : il existe des similitudes entre certains antigènes de pathogènes et des antigènes du soi. Des clones T dirigés contre un antigène du pathogène vont réagir de façon</w:t>
+      </w:r>
+      <w:r>
+        <w:t xml:space="preserve"> croisée avec des antigènes du soi.</w:t>
       </w:r>
     </w:p>
     <w:p>
@@ -2264,7 +2601,10 @@
         </w:numPr>
       </w:pPr>
       <w:r>
-        <w:t>Lésion tissulaire : les lésions tissulaires engendrées par le microbe entraînent la libération d’autoantigènes normalement non accessibles (antigènes cryptiques). Les lymphocytes auto réactifs ont alors accès à des sites normalement non accessibles</w:t>
+        <w:t>Lésion tissulaire : les lésions tissulaires engendrées par le microbe entraînent la libération d’autoantigènes normalement non accessibles (antigènes cryptiques). Les lymphocytes auto réactifs ont alors accès à des sites</w:t>
+      </w:r>
+      <w:r>
+        <w:t xml:space="preserve"> normalement non accessibles</w:t>
       </w:r>
     </w:p>
     <w:p>
@@ -2288,7 +2628,10 @@
         </w:numPr>
       </w:pPr>
       <w:r>
-        <w:t xml:space="preserve">Effet adjuvant : Certains pathogènes induisent la production de cytokines et de molécules </w:t>
+        <w:t>Effet adjuvant : Certains pathogènes induisent la production de c</w:t>
+      </w:r>
+      <w:r>
+        <w:t xml:space="preserve">ytokines et de molécules </w:t>
       </w:r>
       <w:proofErr w:type="spellStart"/>
       <w:r>
@@ -2304,13 +2647,15 @@
         <w:pStyle w:val="Titre3"/>
       </w:pPr>
       <w:r>
-        <w:lastRenderedPageBreak/>
         <w:t>Traitement des maladies auto-immune</w:t>
       </w:r>
     </w:p>
     <w:p>
       <w:r>
-        <w:t>Il n’existe aucun traitement curatif mais on a recours à plusieurs méthodes pour limiter la réponse auto-immunes par l’utilisation de :</w:t>
+        <w:t xml:space="preserve">Il n’existe aucun traitement curatif mais on a recours à plusieurs méthodes pour limiter la </w:t>
+      </w:r>
+      <w:r>
+        <w:t>réponse auto-immunes par l’utilisation de :</w:t>
       </w:r>
     </w:p>
     <w:p>
@@ -2334,7 +2679,10 @@
         </w:numPr>
       </w:pPr>
       <w:r>
-        <w:t>anticorps thérapeutiques qui bloque les récepteurs.  la production de cytokine au niveau des lymphocytes naïfs. La prolifération des lymphocytes est alors bloquée.</w:t>
+        <w:t>anticorps thérapeutiques qui bloque les récepteurs.  la production de cytokine au niveau des lymphocytes naïfs. La prolifération des lymphocytes est</w:t>
+      </w:r>
+      <w:r>
+        <w:t xml:space="preserve"> alors bloquée.</w:t>
       </w:r>
     </w:p>
     <w:p>
@@ -2395,7 +2743,10 @@
         </w:numPr>
       </w:pPr>
       <w:r>
-        <w:t>Xénogreffe (donneur et receveur appartiennent à des espèces différentes).</w:t>
+        <w:t xml:space="preserve">Xénogreffe (donneur </w:t>
+      </w:r>
+      <w:r>
+        <w:t>et receveur appartiennent à des espèces différentes).</w:t>
       </w:r>
     </w:p>
     <w:p>
@@ -2406,7 +2757,10 @@
         <w:t>Allo-immunité</w:t>
       </w:r>
       <w:r>
-        <w:t xml:space="preserve"> réponse immunitaire dirigée contre les antigènes du greffon (allo-antigènes) qui aboutit à la mort du greffon c’est-à-dire au rejet de la greffe. Les antigènes des allogreffes (=allo antigènes) qui constituent les cibles principales du rejet sont les protéines du CMH (complexe majeur d’histocompatibilité).</w:t>
+        <w:t xml:space="preserve"> réponse immunitaire dirigée contre les antigènes du greffon (allo-antigènes) qui aboutit à la mort du greffon c’est-à-dire au rejet de la greffe. Les antigènes des allogreffes (=allo antig</w:t>
+      </w:r>
+      <w:r>
+        <w:t>ènes) qui constituent les cibles principales du rejet sont les protéines du CMH (complexe majeur d’histocompatibilité).</w:t>
       </w:r>
     </w:p>
     <w:p>
@@ -2439,6 +2793,7 @@
           </w:tcPr>
           <w:p>
             <w:r>
+              <w:lastRenderedPageBreak/>
               <w:t>directe (CPA du donneur)</w:t>
             </w:r>
           </w:p>
@@ -2449,7 +2804,10 @@
           </w:tcPr>
           <w:p>
             <w:r>
-              <w:t>indirecte (CPA du receveur qui présente des antigènes du donneur).</w:t>
+              <w:t>indirecte (C</w:t>
+            </w:r>
+            <w:r>
+              <w:t>PA du receveur qui présente des antigènes du donneur).</w:t>
             </w:r>
           </w:p>
         </w:tc>
@@ -2536,7 +2894,10 @@
               <w:cnfStyle w:val="000000000000" w:firstRow="0" w:lastRow="0" w:firstColumn="0" w:lastColumn="0" w:oddVBand="0" w:evenVBand="0" w:oddHBand="0" w:evenHBand="0" w:firstRowFirstColumn="0" w:firstRowLastColumn="0" w:lastRowFirstColumn="0" w:lastRowLastColumn="0"/>
             </w:pPr>
             <w:r>
-              <w:t>Lymphocytes T et B dirigés contre le CMH du greffon</w:t>
+              <w:t xml:space="preserve">Lymphocytes T et B </w:t>
+            </w:r>
+            <w:r>
+              <w:t>dirigés contre le CMH du greffon</w:t>
             </w:r>
           </w:p>
         </w:tc>
@@ -2578,7 +2939,10 @@
     </w:p>
     <w:p>
       <w:r>
-        <w:t>Les CMH sont les protéines qui servent à faire la différence entre les cellules du soi et du non-soi. Elles sont uniques entre chaque individu sauf chez les vrais jumeaux.</w:t>
+        <w:t>Les CMH sont les protéines qui servent à faire la différence entre les cellules du soi et du non-soi. Elles so</w:t>
+      </w:r>
+      <w:r>
+        <w:t>nt uniques entre chaque individu sauf chez les vrais jumeaux.</w:t>
       </w:r>
     </w:p>
     <w:p>
@@ -2603,7 +2967,10 @@
         </w:numPr>
       </w:pPr>
       <w:r>
-        <w:t>CMH I présent à la surface de toutes les cellules sauf chez quelques types comme les globules rouges. Les chaines peptidiques sont issues de la dégradation de protéines du milieu intracellulaire càd de protéines synthétisées par la cellule.</w:t>
+        <w:t>CMH I présent à la surface de toutes les cellules sauf chez quelques types comme les gl</w:t>
+      </w:r>
+      <w:r>
+        <w:t>obules rouges. Les chaines peptidiques sont issues de la dégradation de protéines du milieu intracellulaire càd de protéines synthétisées par la cellule.</w:t>
       </w:r>
     </w:p>
     <w:p>
@@ -2615,7 +2982,10 @@
         </w:numPr>
       </w:pPr>
       <w:r>
-        <w:t xml:space="preserve">CMH II présent à la surface des cellules immunitaires (cellules dendritiques, lymphocytes, macrophages…). Les chaines peptidiques sont issues de la dégradation de protéines provenant du milieu extracellulaire phagocytées et dégradées. </w:t>
+        <w:t>CMH II présent à la surface des cellules immunitaires (cellules dendritiques, lymphocytes, macrophages</w:t>
+      </w:r>
+      <w:r>
+        <w:t xml:space="preserve">…). Les chaines peptidiques sont issues de la dégradation de protéines provenant du milieu extracellulaire phagocytées et dégradées. </w:t>
       </w:r>
     </w:p>
     <w:p>
@@ -2626,12 +2996,21 @@
         <w:t>Rmq :</w:t>
       </w:r>
       <w:r>
-        <w:t xml:space="preserve"> C’est ’absence de CMH sur les globules rouges qui permet les transferts de sang. </w:t>
-      </w:r>
-    </w:p>
-    <w:p>
-      <w:r>
-        <w:t>Le CMH possède 10 sites de présentation associés à certains séquences peptidiques. Les peptides des CMH résultent de la dégradation des protéines par des immunoprotéosomes.</w:t>
+        <w:t xml:space="preserve"> C’est </w:t>
+      </w:r>
+      <w:r>
+        <w:t>l</w:t>
+      </w:r>
+      <w:r>
+        <w:t xml:space="preserve">’absence de CMH sur les globules rouges qui permet les transferts de sang. </w:t>
+      </w:r>
+    </w:p>
+    <w:p>
+      <w:r>
+        <w:t>Le CMH possède 10 sites de présent</w:t>
+      </w:r>
+      <w:r>
+        <w:t>ation associés à certains séquences peptidiques. Les peptides des CMH résultent de la dégradation des protéines par des immunoprotéosomes.</w:t>
       </w:r>
     </w:p>
     <w:p>
@@ -2749,7 +3128,6 @@
         <w:pStyle w:val="Titre2"/>
       </w:pPr>
       <w:r>
-        <w:lastRenderedPageBreak/>
         <w:t>Présentation des antigènes et activation des lymphocytes</w:t>
       </w:r>
     </w:p>
@@ -2787,12 +3165,18 @@
         <w:pStyle w:val="Titre3"/>
       </w:pPr>
       <w:r>
-        <w:t>Les lymphocytes LT4 (CD8)</w:t>
-      </w:r>
-    </w:p>
-    <w:p>
-      <w:r>
-        <w:t>Les PAMP phagocytés par les cellules dendritiques sont présentés sur les CMH II puis apportés aux lymphocytes. Si un lymphocyte a suffisamment d’affinité avec le CMH II alors il deviendra actif et se mettra à proliférer. Une partie de ses descendants ira combattre l’infection. </w:t>
+        <w:t xml:space="preserve">Les </w:t>
+      </w:r>
+      <w:r>
+        <w:t>lymphocytes LT4 (CD8)</w:t>
+      </w:r>
+    </w:p>
+    <w:p>
+      <w:r>
+        <w:t>Les PAMP phagocytés par les cellules dendritiques sont présentés sur les CMH II puis apportés aux lymphocytes. Si un lymphocyte a suffisamment d’affinité avec le CMH II alors il deviendra actif et se mettra à proliférer. Une partie de</w:t>
+      </w:r>
+      <w:r>
+        <w:t xml:space="preserve"> ses descendants ira combattre l’infection. </w:t>
       </w:r>
     </w:p>
     <w:p>
@@ -2805,12 +3189,18 @@
     </w:p>
     <w:p>
       <w:r>
-        <w:t>Lorsqu’une cellule est infectée ou qu’elle devient tumorale son métabolisme est modifié. Elle produira des protéines non habituelles qui lorsqu’elles seront dégradées, apparaitront à la surface des CMH. Ils serviront de marques, de repères qui la signaleront comme ayant une activité anormale et permettront aux lymphocytes effectrices d’identifier la cellule et de la détruire. </w:t>
-      </w:r>
-    </w:p>
-    <w:p>
-      <w:r>
-        <w:t>Il existe trois situations qui permettent aux cellules malades d’échapper à leur reconnaissance par les lymphocytes T :</w:t>
+        <w:t xml:space="preserve">Lorsqu’une cellule est infectée ou qu’elle devient tumorale son métabolisme est modifié. Elle produira des protéines non habituelles qui lorsqu’elles seront dégradées, </w:t>
+      </w:r>
+      <w:r>
+        <w:t>apparaitront à la surface des CMH. Ils serviront de marques, de repères qui la signaleront comme ayant une activité anormale et permettront aux lymphocytes effectrices d’identifier la cellule et de la détruire. </w:t>
+      </w:r>
+    </w:p>
+    <w:p>
+      <w:r>
+        <w:t>Il existe trois situations qui permettent au</w:t>
+      </w:r>
+      <w:r>
+        <w:t>x cellules malades d’échapper à leur reconnaissance par les lymphocytes T :</w:t>
       </w:r>
     </w:p>
     <w:p>
@@ -2846,7 +3236,10 @@
         </w:numPr>
       </w:pPr>
       <w:r>
-        <w:t>Lors de l’appareillage du CMH avec un lymphocyte, la cellule produit des molécules qui inhibent l’activité des lymphocytes.</w:t>
+        <w:t>Lors de l’appareillage du CMH avec un lymphocyte, la cellule produit des molécules qui inhibent l’activité des lymphocyt</w:t>
+      </w:r>
+      <w:r>
+        <w:t>es.</w:t>
       </w:r>
     </w:p>
     <w:p>
@@ -2854,6 +3247,7 @@
         <w:pStyle w:val="Titre2"/>
       </w:pPr>
       <w:r>
+        <w:lastRenderedPageBreak/>
         <w:t>L’efficacité des lymphocytes est croissance dans le temps</w:t>
       </w:r>
     </w:p>
@@ -2861,320 +3255,285 @@
       <w:r>
         <w:t xml:space="preserve">La fixation entre les </w:t>
       </w:r>
+      <w:r>
+        <w:t xml:space="preserve">récepteurs cellulaire </w:t>
+      </w:r>
+      <w:r>
+        <w:t xml:space="preserve">et les CMH est graduelle. On parle de degré d’affinité entre les deux protéines. Lors d’une infection, le degré d’affinité entre le complexe de vérification </w:t>
+      </w:r>
+      <w:r>
+        <w:t>et les lymphocytes augmente au cours du temps. Si, grâce aux mécanismes qui provoquent les mutations dans la séquence qui codent pour les parties variables des CR, un nouveau lymphocyte apparait par hasard avec un degré d’affinité plus élevé avec l’antigèn</w:t>
+      </w:r>
+      <w:r>
+        <w:t>e, ils se multipliera plus vite et envahira la population de lymphocytes qui combat l’infection.</w:t>
+      </w:r>
+    </w:p>
+    <w:p>
+      <w:pPr>
+        <w:pStyle w:val="Titre2"/>
+      </w:pPr>
+      <w:r>
+        <w:t xml:space="preserve">Les réactions </w:t>
+      </w:r>
+      <w:r>
+        <w:t>allergiques</w:t>
+      </w:r>
+    </w:p>
+    <w:p>
+      <w:r>
+        <w:t xml:space="preserve">Les allergies sont dû à une </w:t>
+      </w:r>
+      <w:r>
+        <w:t>réaction</w:t>
+      </w:r>
+      <w:r>
+        <w:t xml:space="preserve"> immunitaire dirigée contre un allergène.</w:t>
+      </w:r>
+      <w:r>
+        <w:t xml:space="preserve"> Elles </w:t>
+      </w:r>
+      <w:r>
+        <w:t>sont liées aux anticorps de type IgE présents dans les voies respiratoires.</w:t>
+      </w:r>
+    </w:p>
+    <w:p>
+      <w:r>
+        <w:t xml:space="preserve">Lorsqu’un allergène se lient au </w:t>
+      </w:r>
       <w:proofErr w:type="spellStart"/>
       <w:r>
-        <w:t>cell</w:t>
+        <w:t>IqE</w:t>
       </w:r>
       <w:proofErr w:type="spellEnd"/>
       <w:r>
+        <w:t xml:space="preserve">, une voie métabolique provoque la libération de granule de </w:t>
+      </w:r>
+      <w:r>
+        <w:t>médiateurs</w:t>
+      </w:r>
+      <w:r>
+        <w:t xml:space="preserve"> inflammatoires tels que les </w:t>
+      </w:r>
+      <w:r>
+        <w:t>histamines</w:t>
+      </w:r>
+      <w:r>
+        <w:t xml:space="preserve"> et la prostaglandine</w:t>
+      </w:r>
+    </w:p>
+    <w:p>
+      <w:r>
+        <w:t>Les mastocytes possèdent des récepteurs</w:t>
+      </w:r>
+      <w:r>
+        <w:t>. L’activation des récepteurs par la liaison avec l’antigène provoque la libération d’histamine</w:t>
+      </w:r>
+      <w:r>
+        <w:t xml:space="preserve"> stockée dans des granules et entraine une</w:t>
+      </w:r>
+      <w:r>
+        <w:t xml:space="preserve"> réponse immunitaire et inflammatoire.</w:t>
+      </w:r>
+    </w:p>
+    <w:p>
+      <w:r>
+        <w:t xml:space="preserve">L’histamine est </w:t>
+      </w:r>
+      <w:r>
+        <w:t>présente</w:t>
+      </w:r>
+      <w:r>
+        <w:t xml:space="preserve"> dans de nombreux aliments (lait, fruits de </w:t>
+      </w:r>
+      <w:r>
+        <w:t>mer, …</w:t>
+      </w:r>
+      <w:r>
+        <w:t xml:space="preserve">) </w:t>
+      </w:r>
+    </w:p>
+    <w:p/>
+    <w:p>
+      <w:r>
+        <w:rPr>
+          <w:color w:val="FF0000"/>
+        </w:rPr>
+        <w:t>A</w:t>
+      </w:r>
+      <w:r>
+        <w:rPr>
+          <w:color w:val="FF0000"/>
+        </w:rPr>
+        <w:t xml:space="preserve">ntihistaminique </w:t>
+      </w:r>
+      <w:r>
+        <w:t xml:space="preserve">médicament qui </w:t>
+      </w:r>
+      <w:r>
+        <w:t>bloque</w:t>
+      </w:r>
+      <w:r>
+        <w:t xml:space="preserve"> les </w:t>
+      </w:r>
+      <w:r>
+        <w:t xml:space="preserve">récepteurs à l’histaminique </w:t>
+      </w:r>
+      <w:r>
+        <w:t xml:space="preserve">et </w:t>
+      </w:r>
+      <w:r>
+        <w:t>empêchent</w:t>
+      </w:r>
+      <w:r>
+        <w:t xml:space="preserve"> ainsi la réaction inflammatoire.</w:t>
+      </w:r>
+    </w:p>
+    <w:p>
+      <w:r>
+        <w:rPr>
+          <w:color w:val="FF0000"/>
+        </w:rPr>
+        <w:t>A</w:t>
+      </w:r>
+      <w:r>
+        <w:rPr>
+          <w:color w:val="FF0000"/>
+        </w:rPr>
+        <w:t xml:space="preserve">llergène </w:t>
+      </w:r>
+      <w:r>
+        <w:t xml:space="preserve">substance inoffensive qui produit une réaction immunitaire. </w:t>
+      </w:r>
+    </w:p>
+    <w:p>
+      <w:r>
+        <w:t xml:space="preserve">Les mastocytes possèdent des récepteurs </w:t>
+      </w:r>
+    </w:p>
+    <w:p>
+      <w:r>
+        <w:t>IgE fixé sur les mastocytes, libération d'histamine.</w:t>
+      </w:r>
+    </w:p>
+    <w:p>
+      <w:r>
+        <w:t>Les récepteurs à l’histamine sont présents</w:t>
+      </w:r>
+      <w:r>
+        <w:t xml:space="preserve"> notamment sur les cellules endothéliales, </w:t>
+      </w:r>
+      <w:r>
+        <w:t xml:space="preserve">les </w:t>
+      </w:r>
+      <w:r>
+        <w:t>cellules immunitaires comme les lymphocytes et les éosinophiles.</w:t>
+      </w:r>
+    </w:p>
+    <w:p>
+      <w:r>
+        <w:t>L’exposition régulière aux allergènes peut provoquer l’augmentation du nombre de mastocytes et de la production d’IgE</w:t>
+      </w:r>
+      <w:r>
+        <w:t xml:space="preserve">. </w:t>
+      </w:r>
+      <w:r>
+        <w:t>Et ainsi</w:t>
+      </w:r>
+      <w:r>
         <w:t xml:space="preserve"> </w:t>
       </w:r>
-      <w:proofErr w:type="spellStart"/>
-      <w:r>
-        <w:t>receptors</w:t>
-      </w:r>
-      <w:proofErr w:type="spellEnd"/>
-      <w:r>
-        <w:t xml:space="preserve"> et les CMH est graduelle. On parle de degré d’affinité entre les deux protéines. Lors d’une infection, le degré d’affinité entre le complexe de vérification et les lymphocytes augmente au cours du temps. Si, grâce aux mécanismes qui provoquent les mutations </w:t>
-      </w:r>
-      <w:r>
-        <w:t>dans la séquence qui codent pour les parties variables des CR, un nouveau lymphocyte apparait par hasard avec un degré d’affinité plus élevé avec l’antigène, ils se multipliera plus vite et envahira la population de lymphocytes qui combat l’infection.</w:t>
+      <w:r>
+        <w:t>cela</w:t>
+      </w:r>
+      <w:r>
+        <w:t xml:space="preserve"> </w:t>
+      </w:r>
+      <w:r>
+        <w:t xml:space="preserve">peut </w:t>
+      </w:r>
+      <w:r>
+        <w:t xml:space="preserve">contribuer à une aggravation de la réaction </w:t>
+      </w:r>
+      <w:r>
+        <w:t>allergique</w:t>
+      </w:r>
+      <w:r>
+        <w:t>.</w:t>
       </w:r>
     </w:p>
     <w:p/>
     <w:p>
       <w:r>
-        <w:t xml:space="preserve">Les parties variables sont sous divisées en région </w:t>
-      </w:r>
-    </w:p>
-    <w:p>
-      <w:pPr>
-        <w:pStyle w:val="Paragraphedeliste"/>
-        <w:numPr>
-          <w:ilvl w:val="0"/>
-          <w:numId w:val="24"/>
-        </w:numPr>
-      </w:pPr>
-      <w:r>
-        <w:t>De structure généralement peu variable.</w:t>
-      </w:r>
-    </w:p>
-    <w:p>
-      <w:pPr>
-        <w:pStyle w:val="Paragraphedeliste"/>
-        <w:numPr>
-          <w:ilvl w:val="0"/>
-          <w:numId w:val="24"/>
-        </w:numPr>
-      </w:pPr>
-      <w:r>
-        <w:t>Hypervariables où se situent les acides aminées qui interagissent avec l’antigène. Elles sont appelées CDR.</w:t>
-      </w:r>
-    </w:p>
-    <w:p>
-      <w:r>
-        <w:t>Il existe cinq types de ayant des fonctions (opsonisation, neutralisation) et des localisations spécifiques :</w:t>
-      </w:r>
-    </w:p>
-    <w:p/>
-    <w:p>
-      <w:r>
-        <w:t>Il existe deux types de chaines légères :</w:t>
-      </w:r>
-    </w:p>
-    <w:p>
-      <w:pPr>
-        <w:pStyle w:val="Paragraphedeliste"/>
-        <w:numPr>
-          <w:ilvl w:val="0"/>
-          <w:numId w:val="25"/>
-        </w:numPr>
-      </w:pPr>
-      <w:r>
-        <w:t xml:space="preserve">kappa </w:t>
-      </w:r>
-    </w:p>
-    <w:p>
-      <w:pPr>
-        <w:pStyle w:val="Paragraphedeliste"/>
-        <w:numPr>
-          <w:ilvl w:val="0"/>
-          <w:numId w:val="25"/>
-        </w:numPr>
-      </w:pPr>
-      <w:r>
-        <w:t>alpha</w:t>
-      </w:r>
-    </w:p>
-    <w:p>
-      <w:r>
-        <w:t>Il existe cinq types de chaines lourdes : γ, δ, α, μ and ε.</w:t>
-      </w:r>
-    </w:p>
-    <w:p>
-      <w:r>
-        <w:t>Les chaines α et γ font approximativement 450 aa et, μ et ε 550 aa.</w:t>
-      </w:r>
-    </w:p>
-    <w:p/>
-    <w:p>
-      <w:pPr>
-        <w:pStyle w:val="Paragraphedeliste"/>
-        <w:numPr>
-          <w:ilvl w:val="0"/>
-          <w:numId w:val="26"/>
-        </w:numPr>
-      </w:pPr>
-      <w:proofErr w:type="spellStart"/>
-      <w:r>
-        <w:t>IgA</w:t>
-      </w:r>
-      <w:proofErr w:type="spellEnd"/>
-      <w:r>
-        <w:t xml:space="preserve"> que l’on trouve principalement dans les muqueuses et l’appareil urogénitale. Ils préviennent des pathogènes.</w:t>
-      </w:r>
-    </w:p>
-    <w:p>
-      <w:pPr>
-        <w:pStyle w:val="Paragraphedeliste"/>
-        <w:numPr>
-          <w:ilvl w:val="0"/>
-          <w:numId w:val="26"/>
-        </w:numPr>
-      </w:pPr>
-      <w:r>
-        <w:t xml:space="preserve">IgD récepteur des cellules B pas encore exposées à un antigène. Active les </w:t>
-      </w:r>
-      <w:proofErr w:type="spellStart"/>
-      <w:r>
-        <w:t>basinophiles</w:t>
-      </w:r>
-      <w:proofErr w:type="spellEnd"/>
-      <w:r>
-        <w:t xml:space="preserve"> et mastocyte pour produire des molécules antibactériennes.</w:t>
-      </w:r>
-    </w:p>
-    <w:p>
-      <w:pPr>
-        <w:pStyle w:val="Paragraphedeliste"/>
-        <w:numPr>
-          <w:ilvl w:val="0"/>
-          <w:numId w:val="26"/>
-        </w:numPr>
-      </w:pPr>
-      <w:r>
-        <w:t xml:space="preserve">IgE Il se lie aux antigènes et provoque la libération d’histamine par les mastocytes et les </w:t>
-      </w:r>
-      <w:proofErr w:type="spellStart"/>
-      <w:r>
-        <w:t>basinophiles</w:t>
-      </w:r>
-      <w:proofErr w:type="spellEnd"/>
-      <w:r>
-        <w:t xml:space="preserve">. Ils sont impliqués dans les </w:t>
-      </w:r>
-      <w:r>
-        <w:lastRenderedPageBreak/>
-        <w:t xml:space="preserve">réactions </w:t>
-      </w:r>
-      <w:proofErr w:type="spellStart"/>
-      <w:r>
-        <w:t>alergiques</w:t>
-      </w:r>
-      <w:proofErr w:type="spellEnd"/>
-      <w:r>
-        <w:t xml:space="preserve"> et l’</w:t>
-      </w:r>
-      <w:proofErr w:type="spellStart"/>
-      <w:r>
-        <w:t>asme</w:t>
-      </w:r>
-      <w:proofErr w:type="spellEnd"/>
-      <w:r>
-        <w:t xml:space="preserve"> Il </w:t>
-      </w:r>
-      <w:proofErr w:type="spellStart"/>
-      <w:r>
-        <w:t>protége</w:t>
-      </w:r>
-      <w:proofErr w:type="spellEnd"/>
-      <w:r>
-        <w:t xml:space="preserve"> contre </w:t>
-      </w:r>
-      <w:proofErr w:type="spellStart"/>
-      <w:r>
-        <w:t>contre</w:t>
-      </w:r>
-      <w:proofErr w:type="spellEnd"/>
-      <w:r>
-        <w:t xml:space="preserve"> les vers parasites apparu. </w:t>
-      </w:r>
-    </w:p>
-    <w:p>
-      <w:pPr>
-        <w:pStyle w:val="Paragraphedeliste"/>
-        <w:numPr>
-          <w:ilvl w:val="0"/>
-          <w:numId w:val="26"/>
-        </w:numPr>
-      </w:pPr>
-      <w:r>
-        <w:t>IgG. Il existe en quatre formes. Ils constituent la majorité des anticorps lors d’une réponse immunitaire. Ils sont les seuls capables de circuler dans le fœtus et de lui conférer une immunité passive.</w:t>
-      </w:r>
-    </w:p>
-    <w:p>
-      <w:pPr>
-        <w:pStyle w:val="Paragraphedeliste"/>
-        <w:numPr>
-          <w:ilvl w:val="0"/>
-          <w:numId w:val="26"/>
-        </w:numPr>
-      </w:pPr>
-      <w:r>
-        <w:t>IgM exprimée à la surface des lymphocytes B et en pentamère. Ils ont une haute affinité et sont synthétisée particulièrement au début de la réaction humorale.</w:t>
-      </w:r>
-    </w:p>
-    <w:p/>
-    <w:p/>
-    <w:p>
-      <w:r>
-        <w:t xml:space="preserve">La variabilité des anticorps. </w:t>
-      </w:r>
-    </w:p>
-    <w:p>
-      <w:r>
-        <w:t>Combinaison lié à la segment gène.</w:t>
-      </w:r>
-    </w:p>
-    <w:p>
-      <w:r>
-        <w:t>Jonction lors de recombinaison imprécision chez</w:t>
-      </w:r>
-    </w:p>
-    <w:p>
-      <w:r>
-        <w:t>Combinaison L et H chaînes.</w:t>
-      </w:r>
-    </w:p>
-    <w:p>
-      <w:r>
-        <w:t>Réarrangement des gènes</w:t>
-      </w:r>
-    </w:p>
-    <w:p>
-      <w:r>
-        <w:t>Un taux de mutation augmenté.</w:t>
-      </w:r>
-    </w:p>
-    <w:p>
-      <w:r>
-        <w:t xml:space="preserve">Changer de région constante en fonction du </w:t>
-      </w:r>
-    </w:p>
-    <w:p>
-      <w:proofErr w:type="spellStart"/>
-      <w:r>
-        <w:t>somatic</w:t>
-      </w:r>
-      <w:proofErr w:type="spellEnd"/>
-      <w:r>
+        <w:rPr>
+          <w:color w:val="FF0000"/>
+        </w:rPr>
+        <w:t>Corticostéroïdesimite</w:t>
+      </w:r>
+      <w:bookmarkStart w:id="0" w:name="_GoBack"/>
+      <w:bookmarkEnd w:id="0"/>
+      <w:r>
+        <w:rPr>
+          <w:color w:val="FF0000"/>
+        </w:rPr>
         <w:t xml:space="preserve"> </w:t>
       </w:r>
-      <w:proofErr w:type="spellStart"/>
-      <w:r>
-        <w:t>hypermutation</w:t>
-      </w:r>
-      <w:proofErr w:type="spellEnd"/>
-    </w:p>
-    <w:p>
-      <w:r>
-        <w:t xml:space="preserve">changer de type de partie constante pour </w:t>
-      </w:r>
-      <w:proofErr w:type="spellStart"/>
-      <w:r>
-        <w:t>produireun</w:t>
-      </w:r>
-      <w:proofErr w:type="spellEnd"/>
-      <w:r>
-        <w:t xml:space="preserve"> autre type d’</w:t>
-      </w:r>
-      <w:proofErr w:type="spellStart"/>
-      <w:r>
-        <w:t>anticrops</w:t>
-      </w:r>
-      <w:proofErr w:type="spellEnd"/>
-      <w:r>
-        <w:t>.</w:t>
-      </w:r>
-    </w:p>
-    <w:p>
-      <w:r>
-        <w:t xml:space="preserve">LB </w:t>
-      </w:r>
-      <w:proofErr w:type="spellStart"/>
-      <w:r>
-        <w:t>diploide</w:t>
-      </w:r>
-      <w:proofErr w:type="spellEnd"/>
-    </w:p>
-    <w:p>
-      <w:r>
-        <w:t xml:space="preserve">VDJ </w:t>
-      </w:r>
-    </w:p>
-    <w:p>
-      <w:r>
-        <w:t>VJ</w:t>
-      </w:r>
-    </w:p>
-    <w:p>
-      <w:r>
-        <w:t>Changer de production de type d’anticorps.</w:t>
-      </w:r>
-    </w:p>
-    <w:p>
-      <w:r>
-        <w:t>Cellule diploïdes.</w:t>
+      <w:r>
+        <w:t xml:space="preserve">les effets d'une hormone produite </w:t>
+      </w:r>
+      <w:r>
+        <w:t>les glandes surrénales</w:t>
+      </w:r>
+      <w:r>
+        <w:t xml:space="preserve">. Il provoque la diminution de la </w:t>
+      </w:r>
+      <w:r>
+        <w:t>synthèse</w:t>
+      </w:r>
+      <w:r>
+        <w:t xml:space="preserve"> de molécule inflammatoire inhibe la production d'anticorps.</w:t>
+      </w:r>
+    </w:p>
+    <w:p>
+      <w:pPr>
+        <w:pStyle w:val="Titre2"/>
+      </w:pPr>
+      <w:r>
+        <w:t>La douleur</w:t>
+      </w:r>
+    </w:p>
+    <w:p>
+      <w:r>
+        <w:t xml:space="preserve">La prostaglandine agit comme </w:t>
+      </w:r>
+      <w:r>
+        <w:t xml:space="preserve">un </w:t>
+      </w:r>
+      <w:r>
+        <w:t>médiateur de la douleur.</w:t>
+      </w:r>
+      <w:r>
+        <w:t xml:space="preserve"> </w:t>
+      </w:r>
+    </w:p>
+    <w:p>
+      <w:r>
+        <w:t>L'acide acétylsalicylique (molécule active de l'aspirine) inhibe l'enzyme qui permet la production de prostaglandine (appelé COX).</w:t>
+      </w:r>
+    </w:p>
+    <w:p>
+      <w:r>
+        <w:rPr>
+          <w:color w:val="FF0000"/>
+        </w:rPr>
+        <w:t xml:space="preserve">Ulcère </w:t>
+      </w:r>
+      <w:r>
+        <w:t>lésion des muqueuses.</w:t>
+      </w:r>
+    </w:p>
+    <w:p>
+      <w:r>
+        <w:t>Les IgE produits se lient sur les récepteurs membranaires des mastocytes et des basophiles.</w:t>
       </w:r>
     </w:p>
     <w:sectPr>
@@ -3189,7 +3548,7 @@
 </file>
 
 <file path=word/endnotes.xml><?xml version="1.0" encoding="utf-8"?>
-<w:endnotes xmlns:wpc="http://schemas.microsoft.com/office/word/2010/wordprocessingCanvas" xmlns:cx="http://schemas.microsoft.com/office/drawing/2014/chartex" xmlns:cx1="http://schemas.microsoft.com/office/drawing/2015/9/8/chartex" xmlns:cx2="http://schemas.microsoft.com/office/drawing/2015/10/21/chartex" xmlns:cx3="http://schemas.microsoft.com/office/drawing/2016/5/9/chartex" xmlns:cx4="http://schemas.microsoft.com/office/drawing/2016/5/10/chartex" xmlns:cx5="http://schemas.microsoft.com/office/drawing/2016/5/11/chartex" xmlns:cx6="http://schemas.microsoft.com/office/drawing/2016/5/12/chartex" xmlns:cx7="http://schemas.microsoft.com/office/drawing/2016/5/13/chartex" xmlns:cx8="http://schemas.microsoft.com/office/drawing/2016/5/14/chartex" xmlns:mc="http://schemas.openxmlformats.org/markup-compatibility/2006" xmlns:aink="http://schemas.microsoft.com/office/drawing/2016/ink" xmlns:am3d="http://schemas.microsoft.com/office/drawing/2017/model3d" xmlns:o="urn:schemas-microsoft-com:office:office" xmlns:oel="http://schemas.microsoft.com/office/2019/extlst" xmlns:r="http://schemas.openxmlformats.org/officeDocument/2006/relationships" xmlns:m="http://schemas.openxmlformats.org/officeDocument/2006/math" xmlns:v="urn:schemas-microsoft-com:vml" xmlns:wp14="http://schemas.microsoft.com/office/word/2010/wordprocessingDrawing" xmlns:wp="http://schemas.openxmlformats.org/drawingml/2006/wordprocessingDrawing" xmlns:w10="urn:schemas-microsoft-com:office:word" xmlns:w="http://schemas.openxmlformats.org/wordprocessingml/2006/main" xmlns:w14="http://schemas.microsoft.com/office/word/2010/wordml" xmlns:w15="http://schemas.microsoft.com/office/word/2012/wordml" xmlns:w16cex="http://schemas.microsoft.com/office/word/2018/wordml/cex" xmlns:w16cid="http://schemas.microsoft.com/office/word/2016/wordml/cid" xmlns:w16="http://schemas.microsoft.com/office/word/2018/wordml" xmlns:w16sdtdh="http://schemas.microsoft.com/office/word/2020/wordml/sdtdatahash" xmlns:w16se="http://schemas.microsoft.com/office/word/2015/wordml/symex" xmlns:wpg="http://schemas.microsoft.com/office/word/2010/wordprocessingGroup" xmlns:wpi="http://schemas.microsoft.com/office/word/2010/wordprocessingInk" xmlns:wne="http://schemas.microsoft.com/office/word/2006/wordml" xmlns:wps="http://schemas.microsoft.com/office/word/2010/wordprocessingShape" mc:Ignorable="w14 w15 w16se w16cid w16 w16cex w16sdtdh wp14">
+<w:endnotes xmlns:wpc="http://schemas.microsoft.com/office/word/2010/wordprocessingCanvas" xmlns:cx="http://schemas.microsoft.com/office/drawing/2014/chartex" xmlns:cx1="http://schemas.microsoft.com/office/drawing/2015/9/8/chartex" xmlns:cx2="http://schemas.microsoft.com/office/drawing/2015/10/21/chartex" xmlns:cx3="http://schemas.microsoft.com/office/drawing/2016/5/9/chartex" xmlns:cx4="http://schemas.microsoft.com/office/drawing/2016/5/10/chartex" xmlns:cx5="http://schemas.microsoft.com/office/drawing/2016/5/11/chartex" xmlns:cx6="http://schemas.microsoft.com/office/drawing/2016/5/12/chartex" xmlns:cx7="http://schemas.microsoft.com/office/drawing/2016/5/13/chartex" xmlns:cx8="http://schemas.microsoft.com/office/drawing/2016/5/14/chartex" xmlns:mc="http://schemas.openxmlformats.org/markup-compatibility/2006" xmlns:aink="http://schemas.microsoft.com/office/drawing/2016/ink" xmlns:am3d="http://schemas.microsoft.com/office/drawing/2017/model3d" xmlns:o="urn:schemas-microsoft-com:office:office" xmlns:r="http://schemas.openxmlformats.org/officeDocument/2006/relationships" xmlns:m="http://schemas.openxmlformats.org/officeDocument/2006/math" xmlns:v="urn:schemas-microsoft-com:vml" xmlns:wp14="http://schemas.microsoft.com/office/word/2010/wordprocessingDrawing" xmlns:wp="http://schemas.openxmlformats.org/drawingml/2006/wordprocessingDrawing" xmlns:w10="urn:schemas-microsoft-com:office:word" xmlns:w="http://schemas.openxmlformats.org/wordprocessingml/2006/main" xmlns:w14="http://schemas.microsoft.com/office/word/2010/wordml" xmlns:w15="http://schemas.microsoft.com/office/word/2012/wordml" xmlns:w16cid="http://schemas.microsoft.com/office/word/2016/wordml/cid" xmlns:w16se="http://schemas.microsoft.com/office/word/2015/wordml/symex" xmlns:wpg="http://schemas.microsoft.com/office/word/2010/wordprocessingGroup" xmlns:wpi="http://schemas.microsoft.com/office/word/2010/wordprocessingInk" xmlns:wne="http://schemas.microsoft.com/office/word/2006/wordml" xmlns:wps="http://schemas.microsoft.com/office/word/2010/wordprocessingShape" mc:Ignorable="w14 w15 w16se w16cid wp14">
   <w:endnote w:type="separator" w:id="-1">
     <w:p>
       <w:pPr>
@@ -3214,13 +3573,13 @@
 </file>
 
 <file path=word/footer1.xml><?xml version="1.0" encoding="utf-8"?>
-<w:ftr xmlns:wpc="http://schemas.microsoft.com/office/word/2010/wordprocessingCanvas" xmlns:cx="http://schemas.microsoft.com/office/drawing/2014/chartex" xmlns:cx1="http://schemas.microsoft.com/office/drawing/2015/9/8/chartex" xmlns:cx2="http://schemas.microsoft.com/office/drawing/2015/10/21/chartex" xmlns:cx3="http://schemas.microsoft.com/office/drawing/2016/5/9/chartex" xmlns:cx4="http://schemas.microsoft.com/office/drawing/2016/5/10/chartex" xmlns:cx5="http://schemas.microsoft.com/office/drawing/2016/5/11/chartex" xmlns:cx6="http://schemas.microsoft.com/office/drawing/2016/5/12/chartex" xmlns:cx7="http://schemas.microsoft.com/office/drawing/2016/5/13/chartex" xmlns:cx8="http://schemas.microsoft.com/office/drawing/2016/5/14/chartex" xmlns:mc="http://schemas.openxmlformats.org/markup-compatibility/2006" xmlns:aink="http://schemas.microsoft.com/office/drawing/2016/ink" xmlns:am3d="http://schemas.microsoft.com/office/drawing/2017/model3d" xmlns:o="urn:schemas-microsoft-com:office:office" xmlns:oel="http://schemas.microsoft.com/office/2019/extlst" xmlns:r="http://schemas.openxmlformats.org/officeDocument/2006/relationships" xmlns:m="http://schemas.openxmlformats.org/officeDocument/2006/math" xmlns:v="urn:schemas-microsoft-com:vml" xmlns:wp14="http://schemas.microsoft.com/office/word/2010/wordprocessingDrawing" xmlns:wp="http://schemas.openxmlformats.org/drawingml/2006/wordprocessingDrawing" xmlns:w10="urn:schemas-microsoft-com:office:word" xmlns:w="http://schemas.openxmlformats.org/wordprocessingml/2006/main" xmlns:w14="http://schemas.microsoft.com/office/word/2010/wordml" xmlns:w15="http://schemas.microsoft.com/office/word/2012/wordml" xmlns:w16cex="http://schemas.microsoft.com/office/word/2018/wordml/cex" xmlns:w16cid="http://schemas.microsoft.com/office/word/2016/wordml/cid" xmlns:w16="http://schemas.microsoft.com/office/word/2018/wordml" xmlns:w16sdtdh="http://schemas.microsoft.com/office/word/2020/wordml/sdtdatahash" xmlns:w16se="http://schemas.microsoft.com/office/word/2015/wordml/symex" xmlns:wpg="http://schemas.microsoft.com/office/word/2010/wordprocessingGroup" xmlns:wpi="http://schemas.microsoft.com/office/word/2010/wordprocessingInk" xmlns:wne="http://schemas.microsoft.com/office/word/2006/wordml" xmlns:wps="http://schemas.microsoft.com/office/word/2010/wordprocessingShape" mc:Ignorable="w14 w15 w16se w16cid w16 w16cex w16sdtdh wp14">
+<w:ftr xmlns:wpc="http://schemas.microsoft.com/office/word/2010/wordprocessingCanvas" xmlns:cx="http://schemas.microsoft.com/office/drawing/2014/chartex" xmlns:cx1="http://schemas.microsoft.com/office/drawing/2015/9/8/chartex" xmlns:cx2="http://schemas.microsoft.com/office/drawing/2015/10/21/chartex" xmlns:cx3="http://schemas.microsoft.com/office/drawing/2016/5/9/chartex" xmlns:cx4="http://schemas.microsoft.com/office/drawing/2016/5/10/chartex" xmlns:cx5="http://schemas.microsoft.com/office/drawing/2016/5/11/chartex" xmlns:cx6="http://schemas.microsoft.com/office/drawing/2016/5/12/chartex" xmlns:cx7="http://schemas.microsoft.com/office/drawing/2016/5/13/chartex" xmlns:cx8="http://schemas.microsoft.com/office/drawing/2016/5/14/chartex" xmlns:mc="http://schemas.openxmlformats.org/markup-compatibility/2006" xmlns:aink="http://schemas.microsoft.com/office/drawing/2016/ink" xmlns:am3d="http://schemas.microsoft.com/office/drawing/2017/model3d" xmlns:o="urn:schemas-microsoft-com:office:office" xmlns:r="http://schemas.openxmlformats.org/officeDocument/2006/relationships" xmlns:m="http://schemas.openxmlformats.org/officeDocument/2006/math" xmlns:v="urn:schemas-microsoft-com:vml" xmlns:wp14="http://schemas.microsoft.com/office/word/2010/wordprocessingDrawing" xmlns:wp="http://schemas.openxmlformats.org/drawingml/2006/wordprocessingDrawing" xmlns:w10="urn:schemas-microsoft-com:office:word" xmlns:w="http://schemas.openxmlformats.org/wordprocessingml/2006/main" xmlns:w14="http://schemas.microsoft.com/office/word/2010/wordml" xmlns:w15="http://schemas.microsoft.com/office/word/2012/wordml" xmlns:w16cid="http://schemas.microsoft.com/office/word/2016/wordml/cid" xmlns:w16se="http://schemas.microsoft.com/office/word/2015/wordml/symex" xmlns:wpg="http://schemas.microsoft.com/office/word/2010/wordprocessingGroup" xmlns:wpi="http://schemas.microsoft.com/office/word/2010/wordprocessingInk" xmlns:wne="http://schemas.microsoft.com/office/word/2006/wordml" xmlns:wps="http://schemas.microsoft.com/office/word/2010/wordprocessingShape" mc:Ignorable="w14 w15 w16se w16cid wp14">
   <w:p>
     <w:pPr>
       <w:pStyle w:val="Pieddepage"/>
     </w:pPr>
     <w:r>
-      <w:t>PA</w:t>
+      <w:t>Biologie</w:t>
     </w:r>
     <w:r>
       <w:ptab w:relativeTo="margin" w:alignment="center" w:leader="none"/>
@@ -3251,7 +3610,7 @@
 </file>
 
 <file path=word/footnotes.xml><?xml version="1.0" encoding="utf-8"?>
-<w:footnotes xmlns:wpc="http://schemas.microsoft.com/office/word/2010/wordprocessingCanvas" xmlns:cx="http://schemas.microsoft.com/office/drawing/2014/chartex" xmlns:cx1="http://schemas.microsoft.com/office/drawing/2015/9/8/chartex" xmlns:cx2="http://schemas.microsoft.com/office/drawing/2015/10/21/chartex" xmlns:cx3="http://schemas.microsoft.com/office/drawing/2016/5/9/chartex" xmlns:cx4="http://schemas.microsoft.com/office/drawing/2016/5/10/chartex" xmlns:cx5="http://schemas.microsoft.com/office/drawing/2016/5/11/chartex" xmlns:cx6="http://schemas.microsoft.com/office/drawing/2016/5/12/chartex" xmlns:cx7="http://schemas.microsoft.com/office/drawing/2016/5/13/chartex" xmlns:cx8="http://schemas.microsoft.com/office/drawing/2016/5/14/chartex" xmlns:mc="http://schemas.openxmlformats.org/markup-compatibility/2006" xmlns:aink="http://schemas.microsoft.com/office/drawing/2016/ink" xmlns:am3d="http://schemas.microsoft.com/office/drawing/2017/model3d" xmlns:o="urn:schemas-microsoft-com:office:office" xmlns:oel="http://schemas.microsoft.com/office/2019/extlst" xmlns:r="http://schemas.openxmlformats.org/officeDocument/2006/relationships" xmlns:m="http://schemas.openxmlformats.org/officeDocument/2006/math" xmlns:v="urn:schemas-microsoft-com:vml" xmlns:wp14="http://schemas.microsoft.com/office/word/2010/wordprocessingDrawing" xmlns:wp="http://schemas.openxmlformats.org/drawingml/2006/wordprocessingDrawing" xmlns:w10="urn:schemas-microsoft-com:office:word" xmlns:w="http://schemas.openxmlformats.org/wordprocessingml/2006/main" xmlns:w14="http://schemas.microsoft.com/office/word/2010/wordml" xmlns:w15="http://schemas.microsoft.com/office/word/2012/wordml" xmlns:w16cex="http://schemas.microsoft.com/office/word/2018/wordml/cex" xmlns:w16cid="http://schemas.microsoft.com/office/word/2016/wordml/cid" xmlns:w16="http://schemas.microsoft.com/office/word/2018/wordml" xmlns:w16sdtdh="http://schemas.microsoft.com/office/word/2020/wordml/sdtdatahash" xmlns:w16se="http://schemas.microsoft.com/office/word/2015/wordml/symex" xmlns:wpg="http://schemas.microsoft.com/office/word/2010/wordprocessingGroup" xmlns:wpi="http://schemas.microsoft.com/office/word/2010/wordprocessingInk" xmlns:wne="http://schemas.microsoft.com/office/word/2006/wordml" xmlns:wps="http://schemas.microsoft.com/office/word/2010/wordprocessingShape" mc:Ignorable="w14 w15 w16se w16cid w16 w16cex w16sdtdh wp14">
+<w:footnotes xmlns:wpc="http://schemas.microsoft.com/office/word/2010/wordprocessingCanvas" xmlns:cx="http://schemas.microsoft.com/office/drawing/2014/chartex" xmlns:cx1="http://schemas.microsoft.com/office/drawing/2015/9/8/chartex" xmlns:cx2="http://schemas.microsoft.com/office/drawing/2015/10/21/chartex" xmlns:cx3="http://schemas.microsoft.com/office/drawing/2016/5/9/chartex" xmlns:cx4="http://schemas.microsoft.com/office/drawing/2016/5/10/chartex" xmlns:cx5="http://schemas.microsoft.com/office/drawing/2016/5/11/chartex" xmlns:cx6="http://schemas.microsoft.com/office/drawing/2016/5/12/chartex" xmlns:cx7="http://schemas.microsoft.com/office/drawing/2016/5/13/chartex" xmlns:cx8="http://schemas.microsoft.com/office/drawing/2016/5/14/chartex" xmlns:mc="http://schemas.openxmlformats.org/markup-compatibility/2006" xmlns:aink="http://schemas.microsoft.com/office/drawing/2016/ink" xmlns:am3d="http://schemas.microsoft.com/office/drawing/2017/model3d" xmlns:o="urn:schemas-microsoft-com:office:office" xmlns:r="http://schemas.openxmlformats.org/officeDocument/2006/relationships" xmlns:m="http://schemas.openxmlformats.org/officeDocument/2006/math" xmlns:v="urn:schemas-microsoft-com:vml" xmlns:wp14="http://schemas.microsoft.com/office/word/2010/wordprocessingDrawing" xmlns:wp="http://schemas.openxmlformats.org/drawingml/2006/wordprocessingDrawing" xmlns:w10="urn:schemas-microsoft-com:office:word" xmlns:w="http://schemas.openxmlformats.org/wordprocessingml/2006/main" xmlns:w14="http://schemas.microsoft.com/office/word/2010/wordml" xmlns:w15="http://schemas.microsoft.com/office/word/2012/wordml" xmlns:w16cid="http://schemas.microsoft.com/office/word/2016/wordml/cid" xmlns:w16se="http://schemas.microsoft.com/office/word/2015/wordml/symex" xmlns:wpg="http://schemas.microsoft.com/office/word/2010/wordprocessingGroup" xmlns:wpi="http://schemas.microsoft.com/office/word/2010/wordprocessingInk" xmlns:wne="http://schemas.microsoft.com/office/word/2006/wordml" xmlns:wps="http://schemas.microsoft.com/office/word/2010/wordprocessingShape" mc:Ignorable="w14 w15 w16se w16cid wp14">
   <w:footnote w:type="separator" w:id="-1">
     <w:p>
       <w:pPr>
@@ -3276,8 +3635,121 @@
 </file>
 
 <file path=word/numbering.xml><?xml version="1.0" encoding="utf-8"?>
-<w:numbering xmlns:wpc="http://schemas.microsoft.com/office/word/2010/wordprocessingCanvas" xmlns:cx="http://schemas.microsoft.com/office/drawing/2014/chartex" xmlns:cx1="http://schemas.microsoft.com/office/drawing/2015/9/8/chartex" xmlns:cx2="http://schemas.microsoft.com/office/drawing/2015/10/21/chartex" xmlns:cx3="http://schemas.microsoft.com/office/drawing/2016/5/9/chartex" xmlns:cx4="http://schemas.microsoft.com/office/drawing/2016/5/10/chartex" xmlns:cx5="http://schemas.microsoft.com/office/drawing/2016/5/11/chartex" xmlns:cx6="http://schemas.microsoft.com/office/drawing/2016/5/12/chartex" xmlns:cx7="http://schemas.microsoft.com/office/drawing/2016/5/13/chartex" xmlns:cx8="http://schemas.microsoft.com/office/drawing/2016/5/14/chartex" xmlns:mc="http://schemas.openxmlformats.org/markup-compatibility/2006" xmlns:aink="http://schemas.microsoft.com/office/drawing/2016/ink" xmlns:am3d="http://schemas.microsoft.com/office/drawing/2017/model3d" xmlns:o="urn:schemas-microsoft-com:office:office" xmlns:oel="http://schemas.microsoft.com/office/2019/extlst" xmlns:r="http://schemas.openxmlformats.org/officeDocument/2006/relationships" xmlns:m="http://schemas.openxmlformats.org/officeDocument/2006/math" xmlns:v="urn:schemas-microsoft-com:vml" xmlns:wp14="http://schemas.microsoft.com/office/word/2010/wordprocessingDrawing" xmlns:wp="http://schemas.openxmlformats.org/drawingml/2006/wordprocessingDrawing" xmlns:w10="urn:schemas-microsoft-com:office:word" xmlns:w="http://schemas.openxmlformats.org/wordprocessingml/2006/main" xmlns:w14="http://schemas.microsoft.com/office/word/2010/wordml" xmlns:w15="http://schemas.microsoft.com/office/word/2012/wordml" xmlns:w16cex="http://schemas.microsoft.com/office/word/2018/wordml/cex" xmlns:w16cid="http://schemas.microsoft.com/office/word/2016/wordml/cid" xmlns:w16="http://schemas.microsoft.com/office/word/2018/wordml" xmlns:w16sdtdh="http://schemas.microsoft.com/office/word/2020/wordml/sdtdatahash" xmlns:w16se="http://schemas.microsoft.com/office/word/2015/wordml/symex" xmlns:wpg="http://schemas.microsoft.com/office/word/2010/wordprocessingGroup" xmlns:wpi="http://schemas.microsoft.com/office/word/2010/wordprocessingInk" xmlns:wne="http://schemas.microsoft.com/office/word/2006/wordml" xmlns:wps="http://schemas.microsoft.com/office/word/2010/wordprocessingShape" mc:Ignorable="w14 w15 w16se w16cid w16 w16cex w16sdtdh wp14">
+<w:numbering xmlns:wpc="http://schemas.microsoft.com/office/word/2010/wordprocessingCanvas" xmlns:cx="http://schemas.microsoft.com/office/drawing/2014/chartex" xmlns:cx1="http://schemas.microsoft.com/office/drawing/2015/9/8/chartex" xmlns:cx2="http://schemas.microsoft.com/office/drawing/2015/10/21/chartex" xmlns:cx3="http://schemas.microsoft.com/office/drawing/2016/5/9/chartex" xmlns:cx4="http://schemas.microsoft.com/office/drawing/2016/5/10/chartex" xmlns:cx5="http://schemas.microsoft.com/office/drawing/2016/5/11/chartex" xmlns:cx6="http://schemas.microsoft.com/office/drawing/2016/5/12/chartex" xmlns:cx7="http://schemas.microsoft.com/office/drawing/2016/5/13/chartex" xmlns:cx8="http://schemas.microsoft.com/office/drawing/2016/5/14/chartex" xmlns:mc="http://schemas.openxmlformats.org/markup-compatibility/2006" xmlns:aink="http://schemas.microsoft.com/office/drawing/2016/ink" xmlns:am3d="http://schemas.microsoft.com/office/drawing/2017/model3d" xmlns:o="urn:schemas-microsoft-com:office:office" xmlns:r="http://schemas.openxmlformats.org/officeDocument/2006/relationships" xmlns:m="http://schemas.openxmlformats.org/officeDocument/2006/math" xmlns:v="urn:schemas-microsoft-com:vml" xmlns:wp14="http://schemas.microsoft.com/office/word/2010/wordprocessingDrawing" xmlns:wp="http://schemas.openxmlformats.org/drawingml/2006/wordprocessingDrawing" xmlns:w10="urn:schemas-microsoft-com:office:word" xmlns:w="http://schemas.openxmlformats.org/wordprocessingml/2006/main" xmlns:w14="http://schemas.microsoft.com/office/word/2010/wordml" xmlns:w15="http://schemas.microsoft.com/office/word/2012/wordml" xmlns:w16cid="http://schemas.microsoft.com/office/word/2016/wordml/cid" xmlns:w16se="http://schemas.microsoft.com/office/word/2015/wordml/symex" xmlns:wpg="http://schemas.microsoft.com/office/word/2010/wordprocessingGroup" xmlns:wpi="http://schemas.microsoft.com/office/word/2010/wordprocessingInk" xmlns:wne="http://schemas.microsoft.com/office/word/2006/wordml" xmlns:wps="http://schemas.microsoft.com/office/word/2010/wordprocessingShape" mc:Ignorable="w14 w15 w16se w16cid wp14">
   <w:abstractNum w:abstractNumId="0" w15:restartNumberingAfterBreak="0">
+    <w:nsid w:val="00D81724"/>
+    <w:multiLevelType w:val="hybridMultilevel"/>
+    <w:tmpl w:val="E2F6B476"/>
+    <w:lvl w:ilvl="0" w:tplc="040C0001">
+      <w:start w:val="1"/>
+      <w:numFmt w:val="bullet"/>
+      <w:lvlText w:val=""/>
+      <w:lvlJc w:val="left"/>
+      <w:pPr>
+        <w:ind w:left="720" w:hanging="360"/>
+      </w:pPr>
+      <w:rPr>
+        <w:rFonts w:ascii="Symbol" w:hAnsi="Symbol" w:hint="default"/>
+      </w:rPr>
+    </w:lvl>
+    <w:lvl w:ilvl="1" w:tplc="040C0003" w:tentative="1">
+      <w:start w:val="1"/>
+      <w:numFmt w:val="bullet"/>
+      <w:lvlText w:val="o"/>
+      <w:lvlJc w:val="left"/>
+      <w:pPr>
+        <w:ind w:left="1440" w:hanging="360"/>
+      </w:pPr>
+      <w:rPr>
+        <w:rFonts w:ascii="Courier New" w:hAnsi="Courier New" w:cs="Courier New" w:hint="default"/>
+      </w:rPr>
+    </w:lvl>
+    <w:lvl w:ilvl="2" w:tplc="040C0005" w:tentative="1">
+      <w:start w:val="1"/>
+      <w:numFmt w:val="bullet"/>
+      <w:lvlText w:val=""/>
+      <w:lvlJc w:val="left"/>
+      <w:pPr>
+        <w:ind w:left="2160" w:hanging="360"/>
+      </w:pPr>
+      <w:rPr>
+        <w:rFonts w:ascii="Wingdings" w:hAnsi="Wingdings" w:hint="default"/>
+      </w:rPr>
+    </w:lvl>
+    <w:lvl w:ilvl="3" w:tplc="040C0001" w:tentative="1">
+      <w:start w:val="1"/>
+      <w:numFmt w:val="bullet"/>
+      <w:lvlText w:val=""/>
+      <w:lvlJc w:val="left"/>
+      <w:pPr>
+        <w:ind w:left="2880" w:hanging="360"/>
+      </w:pPr>
+      <w:rPr>
+        <w:rFonts w:ascii="Symbol" w:hAnsi="Symbol" w:hint="default"/>
+      </w:rPr>
+    </w:lvl>
+    <w:lvl w:ilvl="4" w:tplc="040C0003" w:tentative="1">
+      <w:start w:val="1"/>
+      <w:numFmt w:val="bullet"/>
+      <w:lvlText w:val="o"/>
+      <w:lvlJc w:val="left"/>
+      <w:pPr>
+        <w:ind w:left="3600" w:hanging="360"/>
+      </w:pPr>
+      <w:rPr>
+        <w:rFonts w:ascii="Courier New" w:hAnsi="Courier New" w:cs="Courier New" w:hint="default"/>
+      </w:rPr>
+    </w:lvl>
+    <w:lvl w:ilvl="5" w:tplc="040C0005" w:tentative="1">
+      <w:start w:val="1"/>
+      <w:numFmt w:val="bullet"/>
+      <w:lvlText w:val=""/>
+      <w:lvlJc w:val="left"/>
+      <w:pPr>
+        <w:ind w:left="4320" w:hanging="360"/>
+      </w:pPr>
+      <w:rPr>
+        <w:rFonts w:ascii="Wingdings" w:hAnsi="Wingdings" w:hint="default"/>
+      </w:rPr>
+    </w:lvl>
+    <w:lvl w:ilvl="6" w:tplc="040C0001" w:tentative="1">
+      <w:start w:val="1"/>
+      <w:numFmt w:val="bullet"/>
+      <w:lvlText w:val=""/>
+      <w:lvlJc w:val="left"/>
+      <w:pPr>
+        <w:ind w:left="5040" w:hanging="360"/>
+      </w:pPr>
+      <w:rPr>
+        <w:rFonts w:ascii="Symbol" w:hAnsi="Symbol" w:hint="default"/>
+      </w:rPr>
+    </w:lvl>
+    <w:lvl w:ilvl="7" w:tplc="040C0003" w:tentative="1">
+      <w:start w:val="1"/>
+      <w:numFmt w:val="bullet"/>
+      <w:lvlText w:val="o"/>
+      <w:lvlJc w:val="left"/>
+      <w:pPr>
+        <w:ind w:left="5760" w:hanging="360"/>
+      </w:pPr>
+      <w:rPr>
+        <w:rFonts w:ascii="Courier New" w:hAnsi="Courier New" w:cs="Courier New" w:hint="default"/>
+      </w:rPr>
+    </w:lvl>
+    <w:lvl w:ilvl="8" w:tplc="040C0005" w:tentative="1">
+      <w:start w:val="1"/>
+      <w:numFmt w:val="bullet"/>
+      <w:lvlText w:val=""/>
+      <w:lvlJc w:val="left"/>
+      <w:pPr>
+        <w:ind w:left="6480" w:hanging="360"/>
+      </w:pPr>
+      <w:rPr>
+        <w:rFonts w:ascii="Wingdings" w:hAnsi="Wingdings" w:hint="default"/>
+      </w:rPr>
+    </w:lvl>
+  </w:abstractNum>
+  <w:abstractNum w:abstractNumId="1" w15:restartNumberingAfterBreak="0">
     <w:nsid w:val="01361D6B"/>
     <w:multiLevelType w:val="hybridMultilevel"/>
     <w:tmpl w:val="B4E8C2F0"/>
@@ -3390,7 +3862,7 @@
       </w:rPr>
     </w:lvl>
   </w:abstractNum>
-  <w:abstractNum w:abstractNumId="1" w15:restartNumberingAfterBreak="0">
+  <w:abstractNum w:abstractNumId="2" w15:restartNumberingAfterBreak="0">
     <w:nsid w:val="02DA245C"/>
     <w:multiLevelType w:val="hybridMultilevel"/>
     <w:tmpl w:val="D83C3820"/>
@@ -3503,7 +3975,7 @@
       </w:rPr>
     </w:lvl>
   </w:abstractNum>
-  <w:abstractNum w:abstractNumId="2" w15:restartNumberingAfterBreak="0">
+  <w:abstractNum w:abstractNumId="3" w15:restartNumberingAfterBreak="0">
     <w:nsid w:val="08205A36"/>
     <w:multiLevelType w:val="hybridMultilevel"/>
     <w:tmpl w:val="205482FE"/>
@@ -3616,7 +4088,7 @@
       </w:rPr>
     </w:lvl>
   </w:abstractNum>
-  <w:abstractNum w:abstractNumId="3" w15:restartNumberingAfterBreak="0">
+  <w:abstractNum w:abstractNumId="4" w15:restartNumberingAfterBreak="0">
     <w:nsid w:val="08D3354F"/>
     <w:multiLevelType w:val="hybridMultilevel"/>
     <w:tmpl w:val="8D4C24F4"/>
@@ -3729,7 +4201,7 @@
       </w:rPr>
     </w:lvl>
   </w:abstractNum>
-  <w:abstractNum w:abstractNumId="4" w15:restartNumberingAfterBreak="0">
+  <w:abstractNum w:abstractNumId="5" w15:restartNumberingAfterBreak="0">
     <w:nsid w:val="0C362B1F"/>
     <w:multiLevelType w:val="hybridMultilevel"/>
     <w:tmpl w:val="EF6234AE"/>
@@ -3842,7 +4314,7 @@
       </w:rPr>
     </w:lvl>
   </w:abstractNum>
-  <w:abstractNum w:abstractNumId="5" w15:restartNumberingAfterBreak="0">
+  <w:abstractNum w:abstractNumId="6" w15:restartNumberingAfterBreak="0">
     <w:nsid w:val="0ED6529B"/>
     <w:multiLevelType w:val="hybridMultilevel"/>
     <w:tmpl w:val="8034E588"/>
@@ -3955,7 +4427,7 @@
       </w:rPr>
     </w:lvl>
   </w:abstractNum>
-  <w:abstractNum w:abstractNumId="6" w15:restartNumberingAfterBreak="0">
+  <w:abstractNum w:abstractNumId="7" w15:restartNumberingAfterBreak="0">
     <w:nsid w:val="1D515F85"/>
     <w:multiLevelType w:val="hybridMultilevel"/>
     <w:tmpl w:val="644E938C"/>
@@ -4068,7 +4540,7 @@
       </w:rPr>
     </w:lvl>
   </w:abstractNum>
-  <w:abstractNum w:abstractNumId="7" w15:restartNumberingAfterBreak="0">
+  <w:abstractNum w:abstractNumId="8" w15:restartNumberingAfterBreak="0">
     <w:nsid w:val="26B35DA5"/>
     <w:multiLevelType w:val="hybridMultilevel"/>
     <w:tmpl w:val="7B4212DA"/>
@@ -4181,7 +4653,7 @@
       </w:rPr>
     </w:lvl>
   </w:abstractNum>
-  <w:abstractNum w:abstractNumId="8" w15:restartNumberingAfterBreak="0">
+  <w:abstractNum w:abstractNumId="9" w15:restartNumberingAfterBreak="0">
     <w:nsid w:val="280867B4"/>
     <w:multiLevelType w:val="hybridMultilevel"/>
     <w:tmpl w:val="3E2A5D18"/>
@@ -4294,7 +4766,7 @@
       </w:rPr>
     </w:lvl>
   </w:abstractNum>
-  <w:abstractNum w:abstractNumId="9" w15:restartNumberingAfterBreak="0">
+  <w:abstractNum w:abstractNumId="10" w15:restartNumberingAfterBreak="0">
     <w:nsid w:val="29A00BB6"/>
     <w:multiLevelType w:val="hybridMultilevel"/>
     <w:tmpl w:val="D8D85E8A"/>
@@ -4380,7 +4852,7 @@
       </w:pPr>
     </w:lvl>
   </w:abstractNum>
-  <w:abstractNum w:abstractNumId="10" w15:restartNumberingAfterBreak="0">
+  <w:abstractNum w:abstractNumId="11" w15:restartNumberingAfterBreak="0">
     <w:nsid w:val="2A553D46"/>
     <w:multiLevelType w:val="hybridMultilevel"/>
     <w:tmpl w:val="A822A224"/>
@@ -4493,7 +4965,7 @@
       </w:rPr>
     </w:lvl>
   </w:abstractNum>
-  <w:abstractNum w:abstractNumId="11" w15:restartNumberingAfterBreak="0">
+  <w:abstractNum w:abstractNumId="12" w15:restartNumberingAfterBreak="0">
     <w:nsid w:val="2CDE6FA6"/>
     <w:multiLevelType w:val="hybridMultilevel"/>
     <w:tmpl w:val="23943190"/>
@@ -4606,7 +5078,7 @@
       </w:rPr>
     </w:lvl>
   </w:abstractNum>
-  <w:abstractNum w:abstractNumId="12" w15:restartNumberingAfterBreak="0">
+  <w:abstractNum w:abstractNumId="13" w15:restartNumberingAfterBreak="0">
     <w:nsid w:val="3151277E"/>
     <w:multiLevelType w:val="hybridMultilevel"/>
     <w:tmpl w:val="442E1872"/>
@@ -4719,7 +5191,7 @@
       </w:rPr>
     </w:lvl>
   </w:abstractNum>
-  <w:abstractNum w:abstractNumId="13" w15:restartNumberingAfterBreak="0">
+  <w:abstractNum w:abstractNumId="14" w15:restartNumberingAfterBreak="0">
     <w:nsid w:val="409E29D4"/>
     <w:multiLevelType w:val="hybridMultilevel"/>
     <w:tmpl w:val="E5CEC618"/>
@@ -4832,7 +5304,7 @@
       </w:rPr>
     </w:lvl>
   </w:abstractNum>
-  <w:abstractNum w:abstractNumId="14" w15:restartNumberingAfterBreak="0">
+  <w:abstractNum w:abstractNumId="15" w15:restartNumberingAfterBreak="0">
     <w:nsid w:val="41202807"/>
     <w:multiLevelType w:val="hybridMultilevel"/>
     <w:tmpl w:val="ABD80248"/>
@@ -4945,7 +5417,7 @@
       </w:rPr>
     </w:lvl>
   </w:abstractNum>
-  <w:abstractNum w:abstractNumId="15" w15:restartNumberingAfterBreak="0">
+  <w:abstractNum w:abstractNumId="16" w15:restartNumberingAfterBreak="0">
     <w:nsid w:val="412D261D"/>
     <w:multiLevelType w:val="hybridMultilevel"/>
     <w:tmpl w:val="B094C1D6"/>
@@ -5058,7 +5530,7 @@
       </w:rPr>
     </w:lvl>
   </w:abstractNum>
-  <w:abstractNum w:abstractNumId="16" w15:restartNumberingAfterBreak="0">
+  <w:abstractNum w:abstractNumId="17" w15:restartNumberingAfterBreak="0">
     <w:nsid w:val="51D8137D"/>
     <w:multiLevelType w:val="hybridMultilevel"/>
     <w:tmpl w:val="CB1ECC46"/>
@@ -5171,7 +5643,7 @@
       </w:rPr>
     </w:lvl>
   </w:abstractNum>
-  <w:abstractNum w:abstractNumId="17" w15:restartNumberingAfterBreak="0">
+  <w:abstractNum w:abstractNumId="18" w15:restartNumberingAfterBreak="0">
     <w:nsid w:val="59BC4A62"/>
     <w:multiLevelType w:val="hybridMultilevel"/>
     <w:tmpl w:val="B45EEB8C"/>
@@ -5284,7 +5756,7 @@
       </w:rPr>
     </w:lvl>
   </w:abstractNum>
-  <w:abstractNum w:abstractNumId="18" w15:restartNumberingAfterBreak="0">
+  <w:abstractNum w:abstractNumId="19" w15:restartNumberingAfterBreak="0">
     <w:nsid w:val="5A426E8A"/>
     <w:multiLevelType w:val="hybridMultilevel"/>
     <w:tmpl w:val="F03CDB0A"/>
@@ -5397,7 +5869,120 @@
       </w:rPr>
     </w:lvl>
   </w:abstractNum>
-  <w:abstractNum w:abstractNumId="19" w15:restartNumberingAfterBreak="0">
+  <w:abstractNum w:abstractNumId="20" w15:restartNumberingAfterBreak="0">
+    <w:nsid w:val="5E187BC8"/>
+    <w:multiLevelType w:val="hybridMultilevel"/>
+    <w:tmpl w:val="02E41EB0"/>
+    <w:lvl w:ilvl="0" w:tplc="040C0001">
+      <w:start w:val="1"/>
+      <w:numFmt w:val="bullet"/>
+      <w:lvlText w:val=""/>
+      <w:lvlJc w:val="left"/>
+      <w:pPr>
+        <w:ind w:left="720" w:hanging="360"/>
+      </w:pPr>
+      <w:rPr>
+        <w:rFonts w:ascii="Symbol" w:hAnsi="Symbol" w:hint="default"/>
+      </w:rPr>
+    </w:lvl>
+    <w:lvl w:ilvl="1" w:tplc="040C0003" w:tentative="1">
+      <w:start w:val="1"/>
+      <w:numFmt w:val="bullet"/>
+      <w:lvlText w:val="o"/>
+      <w:lvlJc w:val="left"/>
+      <w:pPr>
+        <w:ind w:left="1440" w:hanging="360"/>
+      </w:pPr>
+      <w:rPr>
+        <w:rFonts w:ascii="Courier New" w:hAnsi="Courier New" w:cs="Courier New" w:hint="default"/>
+      </w:rPr>
+    </w:lvl>
+    <w:lvl w:ilvl="2" w:tplc="040C0005" w:tentative="1">
+      <w:start w:val="1"/>
+      <w:numFmt w:val="bullet"/>
+      <w:lvlText w:val=""/>
+      <w:lvlJc w:val="left"/>
+      <w:pPr>
+        <w:ind w:left="2160" w:hanging="360"/>
+      </w:pPr>
+      <w:rPr>
+        <w:rFonts w:ascii="Wingdings" w:hAnsi="Wingdings" w:hint="default"/>
+      </w:rPr>
+    </w:lvl>
+    <w:lvl w:ilvl="3" w:tplc="040C0001" w:tentative="1">
+      <w:start w:val="1"/>
+      <w:numFmt w:val="bullet"/>
+      <w:lvlText w:val=""/>
+      <w:lvlJc w:val="left"/>
+      <w:pPr>
+        <w:ind w:left="2880" w:hanging="360"/>
+      </w:pPr>
+      <w:rPr>
+        <w:rFonts w:ascii="Symbol" w:hAnsi="Symbol" w:hint="default"/>
+      </w:rPr>
+    </w:lvl>
+    <w:lvl w:ilvl="4" w:tplc="040C0003" w:tentative="1">
+      <w:start w:val="1"/>
+      <w:numFmt w:val="bullet"/>
+      <w:lvlText w:val="o"/>
+      <w:lvlJc w:val="left"/>
+      <w:pPr>
+        <w:ind w:left="3600" w:hanging="360"/>
+      </w:pPr>
+      <w:rPr>
+        <w:rFonts w:ascii="Courier New" w:hAnsi="Courier New" w:cs="Courier New" w:hint="default"/>
+      </w:rPr>
+    </w:lvl>
+    <w:lvl w:ilvl="5" w:tplc="040C0005" w:tentative="1">
+      <w:start w:val="1"/>
+      <w:numFmt w:val="bullet"/>
+      <w:lvlText w:val=""/>
+      <w:lvlJc w:val="left"/>
+      <w:pPr>
+        <w:ind w:left="4320" w:hanging="360"/>
+      </w:pPr>
+      <w:rPr>
+        <w:rFonts w:ascii="Wingdings" w:hAnsi="Wingdings" w:hint="default"/>
+      </w:rPr>
+    </w:lvl>
+    <w:lvl w:ilvl="6" w:tplc="040C0001" w:tentative="1">
+      <w:start w:val="1"/>
+      <w:numFmt w:val="bullet"/>
+      <w:lvlText w:val=""/>
+      <w:lvlJc w:val="left"/>
+      <w:pPr>
+        <w:ind w:left="5040" w:hanging="360"/>
+      </w:pPr>
+      <w:rPr>
+        <w:rFonts w:ascii="Symbol" w:hAnsi="Symbol" w:hint="default"/>
+      </w:rPr>
+    </w:lvl>
+    <w:lvl w:ilvl="7" w:tplc="040C0003" w:tentative="1">
+      <w:start w:val="1"/>
+      <w:numFmt w:val="bullet"/>
+      <w:lvlText w:val="o"/>
+      <w:lvlJc w:val="left"/>
+      <w:pPr>
+        <w:ind w:left="5760" w:hanging="360"/>
+      </w:pPr>
+      <w:rPr>
+        <w:rFonts w:ascii="Courier New" w:hAnsi="Courier New" w:cs="Courier New" w:hint="default"/>
+      </w:rPr>
+    </w:lvl>
+    <w:lvl w:ilvl="8" w:tplc="040C0005" w:tentative="1">
+      <w:start w:val="1"/>
+      <w:numFmt w:val="bullet"/>
+      <w:lvlText w:val=""/>
+      <w:lvlJc w:val="left"/>
+      <w:pPr>
+        <w:ind w:left="6480" w:hanging="360"/>
+      </w:pPr>
+      <w:rPr>
+        <w:rFonts w:ascii="Wingdings" w:hAnsi="Wingdings" w:hint="default"/>
+      </w:rPr>
+    </w:lvl>
+  </w:abstractNum>
+  <w:abstractNum w:abstractNumId="21" w15:restartNumberingAfterBreak="0">
     <w:nsid w:val="62CA1E69"/>
     <w:multiLevelType w:val="hybridMultilevel"/>
     <w:tmpl w:val="108ACAF0"/>
@@ -5483,7 +6068,7 @@
       </w:pPr>
     </w:lvl>
   </w:abstractNum>
-  <w:abstractNum w:abstractNumId="20" w15:restartNumberingAfterBreak="0">
+  <w:abstractNum w:abstractNumId="22" w15:restartNumberingAfterBreak="0">
     <w:nsid w:val="65E30DE2"/>
     <w:multiLevelType w:val="hybridMultilevel"/>
     <w:tmpl w:val="B06EF96E"/>
@@ -5596,7 +6181,7 @@
       </w:rPr>
     </w:lvl>
   </w:abstractNum>
-  <w:abstractNum w:abstractNumId="21" w15:restartNumberingAfterBreak="0">
+  <w:abstractNum w:abstractNumId="23" w15:restartNumberingAfterBreak="0">
     <w:nsid w:val="66C27FAD"/>
     <w:multiLevelType w:val="hybridMultilevel"/>
     <w:tmpl w:val="D006F4AE"/>
@@ -5709,7 +6294,7 @@
       </w:rPr>
     </w:lvl>
   </w:abstractNum>
-  <w:abstractNum w:abstractNumId="22" w15:restartNumberingAfterBreak="0">
+  <w:abstractNum w:abstractNumId="24" w15:restartNumberingAfterBreak="0">
     <w:nsid w:val="6DD25228"/>
     <w:multiLevelType w:val="hybridMultilevel"/>
     <w:tmpl w:val="349CA188"/>
@@ -5822,7 +6407,7 @@
       </w:rPr>
     </w:lvl>
   </w:abstractNum>
-  <w:abstractNum w:abstractNumId="23" w15:restartNumberingAfterBreak="0">
+  <w:abstractNum w:abstractNumId="25" w15:restartNumberingAfterBreak="0">
     <w:nsid w:val="6E98080D"/>
     <w:multiLevelType w:val="hybridMultilevel"/>
     <w:tmpl w:val="25BCF456"/>
@@ -5935,7 +6520,7 @@
       </w:rPr>
     </w:lvl>
   </w:abstractNum>
-  <w:abstractNum w:abstractNumId="24" w15:restartNumberingAfterBreak="0">
+  <w:abstractNum w:abstractNumId="26" w15:restartNumberingAfterBreak="0">
     <w:nsid w:val="71273646"/>
     <w:multiLevelType w:val="hybridMultilevel"/>
     <w:tmpl w:val="A3020C3A"/>
@@ -6048,7 +6633,7 @@
       </w:rPr>
     </w:lvl>
   </w:abstractNum>
-  <w:abstractNum w:abstractNumId="25" w15:restartNumberingAfterBreak="0">
+  <w:abstractNum w:abstractNumId="27" w15:restartNumberingAfterBreak="0">
     <w:nsid w:val="75CA1D08"/>
     <w:multiLevelType w:val="hybridMultilevel"/>
     <w:tmpl w:val="E2B4B60A"/>
@@ -6161,90 +6746,96 @@
       </w:rPr>
     </w:lvl>
   </w:abstractNum>
-  <w:num w:numId="1" w16cid:durableId="2144107888">
+  <w:num w:numId="1">
+    <w:abstractNumId w:val="21"/>
+  </w:num>
+  <w:num w:numId="2">
+    <w:abstractNumId w:val="8"/>
+  </w:num>
+  <w:num w:numId="3">
+    <w:abstractNumId w:val="22"/>
+  </w:num>
+  <w:num w:numId="4">
+    <w:abstractNumId w:val="18"/>
+  </w:num>
+  <w:num w:numId="5">
+    <w:abstractNumId w:val="27"/>
+  </w:num>
+  <w:num w:numId="6">
+    <w:abstractNumId w:val="9"/>
+  </w:num>
+  <w:num w:numId="7">
+    <w:abstractNumId w:val="1"/>
+  </w:num>
+  <w:num w:numId="8">
+    <w:abstractNumId w:val="12"/>
+  </w:num>
+  <w:num w:numId="9">
+    <w:abstractNumId w:val="7"/>
+  </w:num>
+  <w:num w:numId="10">
+    <w:abstractNumId w:val="2"/>
+  </w:num>
+  <w:num w:numId="11">
+    <w:abstractNumId w:val="10"/>
+  </w:num>
+  <w:num w:numId="12">
+    <w:abstractNumId w:val="5"/>
+  </w:num>
+  <w:num w:numId="13">
+    <w:abstractNumId w:val="14"/>
+  </w:num>
+  <w:num w:numId="14">
+    <w:abstractNumId w:val="6"/>
+  </w:num>
+  <w:num w:numId="15">
+    <w:abstractNumId w:val="15"/>
+  </w:num>
+  <w:num w:numId="16">
+    <w:abstractNumId w:val="23"/>
+  </w:num>
+  <w:num w:numId="17">
+    <w:abstractNumId w:val="3"/>
+  </w:num>
+  <w:num w:numId="18">
+    <w:abstractNumId w:val="26"/>
+  </w:num>
+  <w:num w:numId="19">
+    <w:abstractNumId w:val="16"/>
+  </w:num>
+  <w:num w:numId="20">
+    <w:abstractNumId w:val="25"/>
+  </w:num>
+  <w:num w:numId="21">
+    <w:abstractNumId w:val="24"/>
+  </w:num>
+  <w:num w:numId="22">
+    <w:abstractNumId w:val="17"/>
+  </w:num>
+  <w:num w:numId="23">
+    <w:abstractNumId w:val="4"/>
+  </w:num>
+  <w:num w:numId="24">
     <w:abstractNumId w:val="19"/>
   </w:num>
-  <w:num w:numId="2" w16cid:durableId="2022850622">
-    <w:abstractNumId w:val="7"/>
+  <w:num w:numId="25">
+    <w:abstractNumId w:val="13"/>
   </w:num>
-  <w:num w:numId="3" w16cid:durableId="895437192">
+  <w:num w:numId="26">
+    <w:abstractNumId w:val="11"/>
+  </w:num>
+  <w:num w:numId="27">
     <w:abstractNumId w:val="20"/>
   </w:num>
-  <w:num w:numId="4" w16cid:durableId="525217164">
-    <w:abstractNumId w:val="17"/>
-  </w:num>
-  <w:num w:numId="5" w16cid:durableId="1069839195">
-    <w:abstractNumId w:val="25"/>
-  </w:num>
-  <w:num w:numId="6" w16cid:durableId="1516965719">
-    <w:abstractNumId w:val="8"/>
-  </w:num>
-  <w:num w:numId="7" w16cid:durableId="1993748721">
+  <w:num w:numId="28">
     <w:abstractNumId w:val="0"/>
-  </w:num>
-  <w:num w:numId="8" w16cid:durableId="839806923">
-    <w:abstractNumId w:val="11"/>
-  </w:num>
-  <w:num w:numId="9" w16cid:durableId="1812600172">
-    <w:abstractNumId w:val="6"/>
-  </w:num>
-  <w:num w:numId="10" w16cid:durableId="578247605">
-    <w:abstractNumId w:val="1"/>
-  </w:num>
-  <w:num w:numId="11" w16cid:durableId="1632710369">
-    <w:abstractNumId w:val="9"/>
-  </w:num>
-  <w:num w:numId="12" w16cid:durableId="1113095858">
-    <w:abstractNumId w:val="4"/>
-  </w:num>
-  <w:num w:numId="13" w16cid:durableId="2128499486">
-    <w:abstractNumId w:val="13"/>
-  </w:num>
-  <w:num w:numId="14" w16cid:durableId="1142581503">
-    <w:abstractNumId w:val="5"/>
-  </w:num>
-  <w:num w:numId="15" w16cid:durableId="10232279">
-    <w:abstractNumId w:val="14"/>
-  </w:num>
-  <w:num w:numId="16" w16cid:durableId="609164632">
-    <w:abstractNumId w:val="21"/>
-  </w:num>
-  <w:num w:numId="17" w16cid:durableId="210920941">
-    <w:abstractNumId w:val="2"/>
-  </w:num>
-  <w:num w:numId="18" w16cid:durableId="205535059">
-    <w:abstractNumId w:val="24"/>
-  </w:num>
-  <w:num w:numId="19" w16cid:durableId="53701501">
-    <w:abstractNumId w:val="15"/>
-  </w:num>
-  <w:num w:numId="20" w16cid:durableId="1958441804">
-    <w:abstractNumId w:val="23"/>
-  </w:num>
-  <w:num w:numId="21" w16cid:durableId="1940718160">
-    <w:abstractNumId w:val="22"/>
-  </w:num>
-  <w:num w:numId="22" w16cid:durableId="1872719811">
-    <w:abstractNumId w:val="16"/>
-  </w:num>
-  <w:num w:numId="23" w16cid:durableId="1852985913">
-    <w:abstractNumId w:val="3"/>
-  </w:num>
-  <w:num w:numId="24" w16cid:durableId="2325711">
-    <w:abstractNumId w:val="18"/>
-  </w:num>
-  <w:num w:numId="25" w16cid:durableId="1384135598">
-    <w:abstractNumId w:val="12"/>
-  </w:num>
-  <w:num w:numId="26" w16cid:durableId="33817624">
-    <w:abstractNumId w:val="10"/>
   </w:num>
   <w:numIdMacAtCleanup w:val="19"/>
 </w:numbering>
 </file>
 
 <file path=word/styles.xml><?xml version="1.0" encoding="utf-8"?>
-<w:styles xmlns:mc="http://schemas.openxmlformats.org/markup-compatibility/2006" xmlns:r="http://schemas.openxmlformats.org/officeDocument/2006/relationships" xmlns:w="http://schemas.openxmlformats.org/wordprocessingml/2006/main" xmlns:w14="http://schemas.microsoft.com/office/word/2010/wordml" xmlns:w15="http://schemas.microsoft.com/office/word/2012/wordml" xmlns:w16cex="http://schemas.microsoft.com/office/word/2018/wordml/cex" xmlns:w16cid="http://schemas.microsoft.com/office/word/2016/wordml/cid" xmlns:w16="http://schemas.microsoft.com/office/word/2018/wordml" xmlns:w16sdtdh="http://schemas.microsoft.com/office/word/2020/wordml/sdtdatahash" xmlns:w16se="http://schemas.microsoft.com/office/word/2015/wordml/symex" mc:Ignorable="w14 w15 w16se w16cid w16 w16cex w16sdtdh">
+<w:styles xmlns:mc="http://schemas.openxmlformats.org/markup-compatibility/2006" xmlns:r="http://schemas.openxmlformats.org/officeDocument/2006/relationships" xmlns:w="http://schemas.openxmlformats.org/wordprocessingml/2006/main" xmlns:w14="http://schemas.microsoft.com/office/word/2010/wordml" xmlns:w15="http://schemas.microsoft.com/office/word/2012/wordml" xmlns:w16cid="http://schemas.microsoft.com/office/word/2016/wordml/cid" xmlns:w16se="http://schemas.microsoft.com/office/word/2015/wordml/symex" mc:Ignorable="w14 w15 w16se w16cid">
   <w:docDefaults>
     <w:rPrDefault>
       <w:rPr>
@@ -6260,7 +6851,7 @@
       </w:pPr>
     </w:pPrDefault>
   </w:docDefaults>
-  <w:latentStyles w:defLockedState="0" w:defUIPriority="99" w:defSemiHidden="0" w:defUnhideWhenUsed="0" w:defQFormat="0" w:count="376">
+  <w:latentStyles w:defLockedState="0" w:defUIPriority="99" w:defSemiHidden="0" w:defUnhideWhenUsed="0" w:defQFormat="0" w:count="375">
     <w:lsdException w:name="Normal" w:uiPriority="0" w:qFormat="1"/>
     <w:lsdException w:name="heading 1" w:uiPriority="9" w:qFormat="1"/>
     <w:lsdException w:name="heading 2" w:semiHidden="1" w:uiPriority="9" w:unhideWhenUsed="1" w:qFormat="1"/>
@@ -6636,7 +7227,6 @@
     <w:lsdException w:name="Smart Hyperlink" w:semiHidden="1" w:unhideWhenUsed="1"/>
     <w:lsdException w:name="Hashtag" w:semiHidden="1" w:unhideWhenUsed="1"/>
     <w:lsdException w:name="Unresolved Mention" w:semiHidden="1" w:unhideWhenUsed="1"/>
-    <w:lsdException w:name="Smart Link" w:semiHidden="1" w:unhideWhenUsed="1"/>
   </w:latentStyles>
   <w:style w:type="paragraph" w:default="1" w:styleId="Normal">
     <w:name w:val="Normal"/>
@@ -7774,7 +8364,7 @@
 </file>
 
 <file path=customXml/itemProps1.xml><?xml version="1.0" encoding="utf-8"?>
-<ds:datastoreItem xmlns:ds="http://schemas.openxmlformats.org/officeDocument/2006/customXml" ds:itemID="{CF58E30B-9D4E-4740-B421-EC1400C23537}">
+<ds:datastoreItem xmlns:ds="http://schemas.openxmlformats.org/officeDocument/2006/customXml" ds:itemID="{77E19343-C719-4D5B-8D34-6B19743D8775}">
   <ds:schemaRefs>
     <ds:schemaRef ds:uri="http://schemas.openxmlformats.org/officeDocument/2006/bibliography"/>
   </ds:schemaRefs>
